--- a/CastReporting.Reporting.Core/TemplatesFiles/OWASP-2013-Top10 - Detailed.docx
+++ b/CastReporting.Reporting.Core/TemplatesFiles/OWASP-2013-Top10 - Detailed.docx
@@ -28,8 +28,6 @@
         </w:rPr>
       </w:sdtEndPr>
       <w:sdtContent>
-        <w:bookmarkStart w:id="0" w:name="_GoBack" w:displacedByCustomXml="prev"/>
-        <w:bookmarkEnd w:id="0" w:displacedByCustomXml="prev"/>
         <w:p>
           <w:pPr>
             <w:pStyle w:val="NoSpacing"/>
@@ -4231,11 +4229,7 @@
               </mc:Choice>
               <mc:Fallback>
                 <w:pict>
-                  <v:shapetype w14:anchorId="789AD5BD" id="_x0000_t202" coordsize="21600,21600" o:spt="202" path="m,l,21600r21600,l21600,xe">
-                    <v:stroke joinstyle="miter"/>
-                    <v:path gradientshapeok="t" o:connecttype="rect"/>
-                  </v:shapetype>
-                  <v:shape id="Text Box 83" o:spid="_x0000_s1056" type="#_x0000_t202" style="position:absolute;left:0;text-align:left;margin-left:229.05pt;margin-top:114.95pt;width:473.6pt;height:202.8pt;z-index:251670528;visibility:visible;mso-wrap-style:square;mso-width-percent:0;mso-height-percent:0;mso-wrap-distance-left:9pt;mso-wrap-distance-top:0;mso-wrap-distance-right:9pt;mso-wrap-distance-bottom:0;mso-position-horizontal:absolute;mso-position-horizontal-relative:page;mso-position-vertical:absolute;mso-position-vertical-relative:page;mso-width-percent:0;mso-height-percent:0;mso-width-relative:page;mso-height-relative:margin;v-text-anchor:top" o:gfxdata="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" filled="f" stroked="f" strokeweight=".5pt">
+                  <v:shape w14:anchorId="789AD5BD" id="Text Box 83" o:spid="_x0000_s1056" type="#_x0000_t202" style="position:absolute;left:0;text-align:left;margin-left:229.05pt;margin-top:114.95pt;width:473.6pt;height:202.8pt;z-index:251670528;visibility:visible;mso-wrap-style:square;mso-width-percent:0;mso-height-percent:0;mso-wrap-distance-left:9pt;mso-wrap-distance-top:0;mso-wrap-distance-right:9pt;mso-wrap-distance-bottom:0;mso-position-horizontal:absolute;mso-position-horizontal-relative:page;mso-position-vertical:absolute;mso-position-vertical-relative:page;mso-width-percent:0;mso-height-percent:0;mso-width-relative:page;mso-height-relative:margin;v-text-anchor:top" o:gfxdata="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" filled="f" stroked="f" strokeweight=".5pt">
                     <v:textbox inset="0,0,0,0">
                       <w:txbxContent>
                         <w:p>
@@ -5225,8 +5219,8 @@
           <w:szCs w:val="16"/>
         </w:rPr>
       </w:pPr>
-      <w:bookmarkStart w:id="1" w:name="Adresses"/>
-      <w:bookmarkEnd w:id="1"/>
+      <w:bookmarkStart w:id="0" w:name="Adresses"/>
+      <w:bookmarkEnd w:id="0"/>
       <w:r>
         <w:rPr>
           <w:b/>
@@ -5292,13 +5286,13 @@
         <w:lastRenderedPageBreak/>
         <w:tab/>
       </w:r>
-      <w:bookmarkStart w:id="2" w:name="_Toc531862240"/>
-      <w:bookmarkStart w:id="3" w:name="_Toc531948779"/>
+      <w:bookmarkStart w:id="1" w:name="_Toc531862240"/>
+      <w:bookmarkStart w:id="2" w:name="_Toc531948779"/>
       <w:r>
         <w:t>Table of Content</w:t>
       </w:r>
+      <w:bookmarkEnd w:id="1"/>
       <w:bookmarkEnd w:id="2"/>
-      <w:bookmarkEnd w:id="3"/>
       <w:r>
         <w:rPr>
           <w:rFonts w:asciiTheme="majorHAnsi" w:hAnsiTheme="majorHAnsi"/>
@@ -6738,20 +6732,20 @@
         <w:lastRenderedPageBreak/>
         <w:t xml:space="preserve"> </w:t>
       </w:r>
-      <w:bookmarkStart w:id="4" w:name="_Toc531862241"/>
-      <w:bookmarkStart w:id="5" w:name="_Toc531948780"/>
+      <w:bookmarkStart w:id="3" w:name="_Toc531862241"/>
+      <w:bookmarkStart w:id="4" w:name="_Toc531948780"/>
       <w:r>
         <w:t>Introduction</w:t>
       </w:r>
+      <w:bookmarkEnd w:id="3"/>
       <w:bookmarkEnd w:id="4"/>
-      <w:bookmarkEnd w:id="5"/>
     </w:p>
     <w:p>
       <w:pPr>
         <w:spacing w:after="0" w:line="240" w:lineRule="auto"/>
         <w:ind w:right="657"/>
       </w:pPr>
-      <w:bookmarkStart w:id="6" w:name="_Toc380677725"/>
+      <w:bookmarkStart w:id="5" w:name="_Toc380677725"/>
       <w:r>
         <w:t xml:space="preserve">This assessment is an effort to determine the </w:t>
       </w:r>
@@ -6795,23 +6789,23 @@
           <w:lang w:val="en-US"/>
         </w:rPr>
       </w:pPr>
-      <w:bookmarkStart w:id="7" w:name="_Toc531862242"/>
-      <w:bookmarkStart w:id="8" w:name="_Toc531948781"/>
+      <w:bookmarkStart w:id="6" w:name="_Toc531862242"/>
+      <w:bookmarkStart w:id="7" w:name="_Toc531948781"/>
       <w:r>
         <w:rPr>
           <w:lang w:val="en-US"/>
         </w:rPr>
         <w:t xml:space="preserve">Application </w:t>
       </w:r>
+      <w:bookmarkEnd w:id="5"/>
+      <w:r>
+        <w:rPr>
+          <w:lang w:val="en-US"/>
+        </w:rPr>
+        <w:t>Characteristics</w:t>
+      </w:r>
       <w:bookmarkEnd w:id="6"/>
-      <w:r>
-        <w:rPr>
-          <w:lang w:val="en-US"/>
-        </w:rPr>
-        <w:t>Characteristics</w:t>
-      </w:r>
       <w:bookmarkEnd w:id="7"/>
-      <w:bookmarkEnd w:id="8"/>
     </w:p>
     <w:p>
       <w:pPr>
@@ -7394,106 +7388,26 @@
       <w:r>
         <w:rPr>
           <w:noProof/>
+          <w:lang w:eastAsia="en-US"/>
         </w:rPr>
         <w:drawing>
-          <wp:anchor distT="0" distB="0" distL="114300" distR="114300" simplePos="0" relativeHeight="251672576" behindDoc="0" locked="0" layoutInCell="1" allowOverlap="1" wp14:anchorId="0860ED68" wp14:editId="4F91CAE3">
-            <wp:simplePos x="0" y="0"/>
-            <wp:positionH relativeFrom="column">
-              <wp:posOffset>182881</wp:posOffset>
-            </wp:positionH>
-            <wp:positionV relativeFrom="paragraph">
-              <wp:posOffset>10160</wp:posOffset>
-            </wp:positionV>
-            <wp:extent cx="2705100" cy="1590675"/>
+          <wp:inline distT="0" distB="0" distL="0" distR="0" wp14:anchorId="08424E84" wp14:editId="72CAC9DC">
+            <wp:extent cx="2333625" cy="1590675"/>
             <wp:effectExtent l="0" t="0" r="0" b="0"/>
-            <wp:wrapNone/>
-            <wp:docPr id="1" name="Chart 1" descr="GRAPH;TECHNO_LOC">
-              <a:extLst xmlns:a="http://schemas.openxmlformats.org/drawingml/2006/main">
-                <a:ext uri="{FF2B5EF4-FFF2-40B4-BE49-F238E27FC236}">
-                  <a16:creationId xmlns:a16="http://schemas.microsoft.com/office/drawing/2014/main" id="{6C3A5F8A-ACD2-4532-B457-B758007DA09A}"/>
-                </a:ext>
-              </a:extLst>
-            </wp:docPr>
+            <wp:docPr id="2" name="Chart 1" descr="GRAPH;TECHNO_LOC"/>
             <wp:cNvGraphicFramePr/>
             <a:graphic xmlns:a="http://schemas.openxmlformats.org/drawingml/2006/main">
               <a:graphicData uri="http://schemas.openxmlformats.org/drawingml/2006/chart">
                 <c:chart xmlns:c="http://schemas.openxmlformats.org/drawingml/2006/chart" xmlns:r="http://schemas.openxmlformats.org/officeDocument/2006/relationships" r:id="rId10"/>
               </a:graphicData>
             </a:graphic>
-            <wp14:sizeRelH relativeFrom="margin">
-              <wp14:pctWidth>0</wp14:pctWidth>
-            </wp14:sizeRelH>
-          </wp:anchor>
+          </wp:inline>
         </w:drawing>
       </w:r>
     </w:p>
     <w:p>
       <w:pPr>
         <w:ind w:right="657"/>
-      </w:pPr>
-      <w:r>
-        <w:t xml:space="preserve"> </w:t>
-      </w:r>
-    </w:p>
-    <w:p>
-      <w:pPr>
-        <w:ind w:left="3120" w:right="657" w:firstLine="425"/>
-        <w:rPr>
-          <w:i/>
-          <w:sz w:val="14"/>
-        </w:rPr>
-      </w:pPr>
-    </w:p>
-    <w:p>
-      <w:pPr>
-        <w:ind w:left="3120" w:right="657" w:firstLine="425"/>
-        <w:rPr>
-          <w:i/>
-          <w:sz w:val="14"/>
-        </w:rPr>
-      </w:pPr>
-    </w:p>
-    <w:p>
-      <w:pPr>
-        <w:ind w:left="3120" w:right="657" w:firstLine="425"/>
-        <w:rPr>
-          <w:i/>
-          <w:sz w:val="14"/>
-        </w:rPr>
-      </w:pPr>
-    </w:p>
-    <w:p>
-      <w:pPr>
-        <w:ind w:left="3120" w:right="657" w:firstLine="425"/>
-        <w:rPr>
-          <w:i/>
-          <w:sz w:val="14"/>
-        </w:rPr>
-      </w:pPr>
-    </w:p>
-    <w:p>
-      <w:pPr>
-        <w:ind w:left="3120" w:right="657" w:firstLine="425"/>
-        <w:rPr>
-          <w:i/>
-          <w:sz w:val="14"/>
-        </w:rPr>
-      </w:pPr>
-    </w:p>
-    <w:p>
-      <w:pPr>
-        <w:ind w:right="657"/>
-        <w:jc w:val="center"/>
-        <w:rPr>
-          <w:i/>
-          <w:sz w:val="14"/>
-        </w:rPr>
-      </w:pPr>
-    </w:p>
-    <w:p>
-      <w:pPr>
-        <w:ind w:right="657"/>
-        <w:jc w:val="left"/>
         <w:rPr>
           <w:rFonts w:asciiTheme="minorHAnsi" w:hAnsiTheme="minorHAnsi"/>
           <w:noProof/>
@@ -7501,6 +7415,9 @@
         </w:rPr>
       </w:pPr>
       <w:r>
+        <w:t xml:space="preserve"> </w:t>
+      </w:r>
+      <w:r>
         <w:rPr>
           <w:i/>
           <w:sz w:val="14"/>
@@ -7773,14 +7690,14 @@
           <w:sz w:val="22"/>
         </w:rPr>
       </w:pPr>
-      <w:bookmarkStart w:id="9" w:name="_Toc531862243"/>
-      <w:bookmarkStart w:id="10" w:name="_Toc531948782"/>
+      <w:bookmarkStart w:id="8" w:name="_Toc531862243"/>
+      <w:bookmarkStart w:id="9" w:name="_Toc531948782"/>
       <w:r>
         <w:lastRenderedPageBreak/>
         <w:t>Security Violation Overview</w:t>
       </w:r>
+      <w:bookmarkEnd w:id="8"/>
       <w:bookmarkEnd w:id="9"/>
-      <w:bookmarkEnd w:id="10"/>
     </w:p>
     <w:p>
       <w:pPr>
@@ -7920,8 +7837,8 @@
           <w:rFonts w:eastAsia="Calibri"/>
         </w:rPr>
       </w:pPr>
-      <w:bookmarkStart w:id="11" w:name="_Toc531862244"/>
-      <w:bookmarkStart w:id="12" w:name="_Toc531948783"/>
+      <w:bookmarkStart w:id="10" w:name="_Toc531862244"/>
+      <w:bookmarkStart w:id="11" w:name="_Toc531948783"/>
       <w:r>
         <w:rPr>
           <w:rFonts w:eastAsia="Calibri"/>
@@ -7950,8 +7867,8 @@
         </w:rPr>
         <w:t>vulnerabilities</w:t>
       </w:r>
+      <w:bookmarkEnd w:id="10"/>
       <w:bookmarkEnd w:id="11"/>
-      <w:bookmarkEnd w:id="12"/>
     </w:p>
     <w:p>
       <w:pPr>
@@ -8247,7 +8164,7 @@
           </w:tcPr>
           <w:p>
             <w:pPr>
-              <w:ind w:left="66" w:right="72" w:hanging="6"/>
+              <w:ind w:left="0"/>
               <w:jc w:val="center"/>
               <w:cnfStyle w:val="000000000000" w:firstRow="0" w:lastRow="0" w:firstColumn="0" w:lastColumn="0" w:oddVBand="0" w:evenVBand="0" w:oddHBand="0" w:evenHBand="0" w:firstRowFirstColumn="0" w:firstRowLastColumn="0" w:lastRowFirstColumn="0" w:lastRowLastColumn="0"/>
               <w:rPr>
@@ -8268,7 +8185,7 @@
           </w:tcPr>
           <w:p>
             <w:pPr>
-              <w:ind w:right="657"/>
+              <w:ind w:left="0"/>
               <w:jc w:val="center"/>
               <w:cnfStyle w:val="000000000000" w:firstRow="0" w:lastRow="0" w:firstColumn="0" w:lastColumn="0" w:oddVBand="0" w:evenVBand="0" w:oddHBand="0" w:evenHBand="0" w:firstRowFirstColumn="0" w:firstRowLastColumn="0" w:lastRowFirstColumn="0" w:lastRowLastColumn="0"/>
               <w:rPr>
@@ -8337,7 +8254,7 @@
           </w:tcPr>
           <w:p>
             <w:pPr>
-              <w:ind w:left="66" w:right="72" w:hanging="6"/>
+              <w:ind w:left="0"/>
               <w:jc w:val="center"/>
               <w:cnfStyle w:val="000000000000" w:firstRow="0" w:lastRow="0" w:firstColumn="0" w:lastColumn="0" w:oddVBand="0" w:evenVBand="0" w:oddHBand="0" w:evenHBand="0" w:firstRowFirstColumn="0" w:firstRowLastColumn="0" w:lastRowFirstColumn="0" w:lastRowLastColumn="0"/>
               <w:rPr>
@@ -8358,7 +8275,7 @@
           </w:tcPr>
           <w:p>
             <w:pPr>
-              <w:ind w:right="657"/>
+              <w:ind w:left="0"/>
               <w:jc w:val="center"/>
               <w:cnfStyle w:val="000000000000" w:firstRow="0" w:lastRow="0" w:firstColumn="0" w:lastColumn="0" w:oddVBand="0" w:evenVBand="0" w:oddHBand="0" w:evenHBand="0" w:firstRowFirstColumn="0" w:firstRowLastColumn="0" w:lastRowFirstColumn="0" w:lastRowLastColumn="0"/>
               <w:rPr>
@@ -8427,7 +8344,7 @@
           </w:tcPr>
           <w:p>
             <w:pPr>
-              <w:ind w:left="66" w:right="72" w:hanging="6"/>
+              <w:ind w:left="0"/>
               <w:jc w:val="center"/>
               <w:cnfStyle w:val="000000000000" w:firstRow="0" w:lastRow="0" w:firstColumn="0" w:lastColumn="0" w:oddVBand="0" w:evenVBand="0" w:oddHBand="0" w:evenHBand="0" w:firstRowFirstColumn="0" w:firstRowLastColumn="0" w:lastRowFirstColumn="0" w:lastRowLastColumn="0"/>
               <w:rPr>
@@ -8448,7 +8365,7 @@
           </w:tcPr>
           <w:p>
             <w:pPr>
-              <w:ind w:right="657"/>
+              <w:ind w:left="0"/>
               <w:jc w:val="center"/>
               <w:cnfStyle w:val="000000000000" w:firstRow="0" w:lastRow="0" w:firstColumn="0" w:lastColumn="0" w:oddVBand="0" w:evenVBand="0" w:oddHBand="0" w:evenHBand="0" w:firstRowFirstColumn="0" w:firstRowLastColumn="0" w:lastRowFirstColumn="0" w:lastRowLastColumn="0"/>
               <w:rPr>
@@ -8524,7 +8441,7 @@
           </w:tcPr>
           <w:p>
             <w:pPr>
-              <w:ind w:left="66" w:right="72" w:hanging="6"/>
+              <w:ind w:left="0"/>
               <w:jc w:val="center"/>
               <w:cnfStyle w:val="000000000000" w:firstRow="0" w:lastRow="0" w:firstColumn="0" w:lastColumn="0" w:oddVBand="0" w:evenVBand="0" w:oddHBand="0" w:evenHBand="0" w:firstRowFirstColumn="0" w:firstRowLastColumn="0" w:lastRowFirstColumn="0" w:lastRowLastColumn="0"/>
               <w:rPr>
@@ -8545,7 +8462,7 @@
           </w:tcPr>
           <w:p>
             <w:pPr>
-              <w:ind w:right="657"/>
+              <w:ind w:left="0"/>
               <w:jc w:val="center"/>
               <w:cnfStyle w:val="000000000000" w:firstRow="0" w:lastRow="0" w:firstColumn="0" w:lastColumn="0" w:oddVBand="0" w:evenVBand="0" w:oddHBand="0" w:evenHBand="0" w:firstRowFirstColumn="0" w:firstRowLastColumn="0" w:lastRowFirstColumn="0" w:lastRowLastColumn="0"/>
               <w:rPr>
@@ -8614,7 +8531,7 @@
           </w:tcPr>
           <w:p>
             <w:pPr>
-              <w:ind w:left="66" w:right="72" w:hanging="6"/>
+              <w:ind w:left="0"/>
               <w:jc w:val="center"/>
               <w:cnfStyle w:val="000000000000" w:firstRow="0" w:lastRow="0" w:firstColumn="0" w:lastColumn="0" w:oddVBand="0" w:evenVBand="0" w:oddHBand="0" w:evenHBand="0" w:firstRowFirstColumn="0" w:firstRowLastColumn="0" w:lastRowFirstColumn="0" w:lastRowLastColumn="0"/>
               <w:rPr>
@@ -8635,7 +8552,7 @@
           </w:tcPr>
           <w:p>
             <w:pPr>
-              <w:ind w:right="657"/>
+              <w:ind w:left="0"/>
               <w:jc w:val="center"/>
               <w:cnfStyle w:val="000000000000" w:firstRow="0" w:lastRow="0" w:firstColumn="0" w:lastColumn="0" w:oddVBand="0" w:evenVBand="0" w:oddHBand="0" w:evenHBand="0" w:firstRowFirstColumn="0" w:firstRowLastColumn="0" w:lastRowFirstColumn="0" w:lastRowLastColumn="0"/>
               <w:rPr>
@@ -8807,8 +8724,8 @@
           <w:rFonts w:eastAsia="Calibri"/>
         </w:rPr>
       </w:pPr>
-      <w:bookmarkStart w:id="13" w:name="_Toc531862245"/>
-      <w:bookmarkStart w:id="14" w:name="_Toc531948784"/>
+      <w:bookmarkStart w:id="12" w:name="_Toc531862245"/>
+      <w:bookmarkStart w:id="13" w:name="_Toc531948784"/>
       <w:r>
         <w:rPr>
           <w:rFonts w:eastAsia="Calibri"/>
@@ -8831,8 +8748,8 @@
         </w:rPr>
         <w:t xml:space="preserve"> A1 - Injection</w:t>
       </w:r>
+      <w:bookmarkEnd w:id="12"/>
       <w:bookmarkEnd w:id="13"/>
-      <w:bookmarkEnd w:id="14"/>
     </w:p>
     <w:p>
       <w:pPr>
@@ -9108,7 +9025,7 @@
           </w:tcPr>
           <w:p>
             <w:pPr>
-              <w:ind w:left="66" w:right="72" w:hanging="6"/>
+              <w:ind w:left="0"/>
               <w:jc w:val="center"/>
               <w:cnfStyle w:val="000000000000" w:firstRow="0" w:lastRow="0" w:firstColumn="0" w:lastColumn="0" w:oddVBand="0" w:evenVBand="0" w:oddHBand="0" w:evenHBand="0" w:firstRowFirstColumn="0" w:firstRowLastColumn="0" w:lastRowFirstColumn="0" w:lastRowLastColumn="0"/>
               <w:rPr>
@@ -9129,7 +9046,7 @@
           </w:tcPr>
           <w:p>
             <w:pPr>
-              <w:ind w:right="657"/>
+              <w:ind w:left="0"/>
               <w:jc w:val="center"/>
               <w:cnfStyle w:val="000000000000" w:firstRow="0" w:lastRow="0" w:firstColumn="0" w:lastColumn="0" w:oddVBand="0" w:evenVBand="0" w:oddHBand="0" w:evenHBand="0" w:firstRowFirstColumn="0" w:firstRowLastColumn="0" w:lastRowFirstColumn="0" w:lastRowLastColumn="0"/>
               <w:rPr>
@@ -9198,7 +9115,7 @@
           </w:tcPr>
           <w:p>
             <w:pPr>
-              <w:ind w:left="66" w:right="72" w:hanging="6"/>
+              <w:ind w:left="0"/>
               <w:jc w:val="center"/>
               <w:cnfStyle w:val="000000000000" w:firstRow="0" w:lastRow="0" w:firstColumn="0" w:lastColumn="0" w:oddVBand="0" w:evenVBand="0" w:oddHBand="0" w:evenHBand="0" w:firstRowFirstColumn="0" w:firstRowLastColumn="0" w:lastRowFirstColumn="0" w:lastRowLastColumn="0"/>
               <w:rPr>
@@ -9219,7 +9136,7 @@
           </w:tcPr>
           <w:p>
             <w:pPr>
-              <w:ind w:right="657"/>
+              <w:ind w:left="0"/>
               <w:jc w:val="center"/>
               <w:cnfStyle w:val="000000000000" w:firstRow="0" w:lastRow="0" w:firstColumn="0" w:lastColumn="0" w:oddVBand="0" w:evenVBand="0" w:oddHBand="0" w:evenHBand="0" w:firstRowFirstColumn="0" w:firstRowLastColumn="0" w:lastRowFirstColumn="0" w:lastRowLastColumn="0"/>
               <w:rPr>
@@ -9288,7 +9205,7 @@
           </w:tcPr>
           <w:p>
             <w:pPr>
-              <w:ind w:left="66" w:right="72" w:hanging="6"/>
+              <w:ind w:left="0"/>
               <w:jc w:val="center"/>
               <w:cnfStyle w:val="000000000000" w:firstRow="0" w:lastRow="0" w:firstColumn="0" w:lastColumn="0" w:oddVBand="0" w:evenVBand="0" w:oddHBand="0" w:evenHBand="0" w:firstRowFirstColumn="0" w:firstRowLastColumn="0" w:lastRowFirstColumn="0" w:lastRowLastColumn="0"/>
               <w:rPr>
@@ -9309,7 +9226,7 @@
           </w:tcPr>
           <w:p>
             <w:pPr>
-              <w:ind w:right="657"/>
+              <w:ind w:left="0"/>
               <w:jc w:val="center"/>
               <w:cnfStyle w:val="000000000000" w:firstRow="0" w:lastRow="0" w:firstColumn="0" w:lastColumn="0" w:oddVBand="0" w:evenVBand="0" w:oddHBand="0" w:evenHBand="0" w:firstRowFirstColumn="0" w:firstRowLastColumn="0" w:lastRowFirstColumn="0" w:lastRowLastColumn="0"/>
               <w:rPr>
@@ -9378,7 +9295,7 @@
           </w:tcPr>
           <w:p>
             <w:pPr>
-              <w:ind w:left="66" w:right="72" w:hanging="6"/>
+              <w:ind w:left="0"/>
               <w:jc w:val="center"/>
               <w:cnfStyle w:val="000000000000" w:firstRow="0" w:lastRow="0" w:firstColumn="0" w:lastColumn="0" w:oddVBand="0" w:evenVBand="0" w:oddHBand="0" w:evenHBand="0" w:firstRowFirstColumn="0" w:firstRowLastColumn="0" w:lastRowFirstColumn="0" w:lastRowLastColumn="0"/>
               <w:rPr>
@@ -9399,7 +9316,7 @@
           </w:tcPr>
           <w:p>
             <w:pPr>
-              <w:ind w:right="657"/>
+              <w:ind w:left="0"/>
               <w:jc w:val="center"/>
               <w:cnfStyle w:val="000000000000" w:firstRow="0" w:lastRow="0" w:firstColumn="0" w:lastColumn="0" w:oddVBand="0" w:evenVBand="0" w:oddHBand="0" w:evenHBand="0" w:firstRowFirstColumn="0" w:firstRowLastColumn="0" w:lastRowFirstColumn="0" w:lastRowLastColumn="0"/>
               <w:rPr>
@@ -9468,7 +9385,7 @@
           </w:tcPr>
           <w:p>
             <w:pPr>
-              <w:ind w:left="66" w:right="72" w:hanging="6"/>
+              <w:ind w:left="0"/>
               <w:jc w:val="center"/>
               <w:cnfStyle w:val="000000000000" w:firstRow="0" w:lastRow="0" w:firstColumn="0" w:lastColumn="0" w:oddVBand="0" w:evenVBand="0" w:oddHBand="0" w:evenHBand="0" w:firstRowFirstColumn="0" w:firstRowLastColumn="0" w:lastRowFirstColumn="0" w:lastRowLastColumn="0"/>
               <w:rPr>
@@ -9489,7 +9406,7 @@
           </w:tcPr>
           <w:p>
             <w:pPr>
-              <w:ind w:right="657"/>
+              <w:ind w:left="0"/>
               <w:jc w:val="center"/>
               <w:cnfStyle w:val="000000000000" w:firstRow="0" w:lastRow="0" w:firstColumn="0" w:lastColumn="0" w:oddVBand="0" w:evenVBand="0" w:oddHBand="0" w:evenHBand="0" w:firstRowFirstColumn="0" w:firstRowLastColumn="0" w:lastRowFirstColumn="0" w:lastRowLastColumn="0"/>
               <w:rPr>
@@ -9689,8 +9606,8 @@
           <w:rFonts w:eastAsia="Calibri"/>
         </w:rPr>
       </w:pPr>
-      <w:bookmarkStart w:id="15" w:name="_Toc531862246"/>
-      <w:bookmarkStart w:id="16" w:name="_Toc531948785"/>
+      <w:bookmarkStart w:id="14" w:name="_Toc531862246"/>
+      <w:bookmarkStart w:id="15" w:name="_Toc531948785"/>
       <w:r>
         <w:rPr>
           <w:rFonts w:eastAsia="Calibri"/>
@@ -9733,8 +9650,8 @@
         </w:rPr>
         <w:t>Broken Authentication &amp; Session Management</w:t>
       </w:r>
+      <w:bookmarkEnd w:id="14"/>
       <w:bookmarkEnd w:id="15"/>
-      <w:bookmarkEnd w:id="16"/>
     </w:p>
     <w:p>
       <w:pPr>
@@ -10041,7 +9958,7 @@
           </w:tcPr>
           <w:p>
             <w:pPr>
-              <w:ind w:left="66" w:right="72" w:hanging="6"/>
+              <w:ind w:left="0"/>
               <w:jc w:val="center"/>
               <w:cnfStyle w:val="000000000000" w:firstRow="0" w:lastRow="0" w:firstColumn="0" w:lastColumn="0" w:oddVBand="0" w:evenVBand="0" w:oddHBand="0" w:evenHBand="0" w:firstRowFirstColumn="0" w:firstRowLastColumn="0" w:lastRowFirstColumn="0" w:lastRowLastColumn="0"/>
               <w:rPr>
@@ -10062,7 +9979,7 @@
           </w:tcPr>
           <w:p>
             <w:pPr>
-              <w:ind w:right="657"/>
+              <w:ind w:left="0"/>
               <w:jc w:val="center"/>
               <w:cnfStyle w:val="000000000000" w:firstRow="0" w:lastRow="0" w:firstColumn="0" w:lastColumn="0" w:oddVBand="0" w:evenVBand="0" w:oddHBand="0" w:evenHBand="0" w:firstRowFirstColumn="0" w:firstRowLastColumn="0" w:lastRowFirstColumn="0" w:lastRowLastColumn="0"/>
               <w:rPr>
@@ -10131,7 +10048,7 @@
           </w:tcPr>
           <w:p>
             <w:pPr>
-              <w:ind w:left="66" w:right="72" w:hanging="6"/>
+              <w:ind w:left="0"/>
               <w:jc w:val="center"/>
               <w:cnfStyle w:val="000000000000" w:firstRow="0" w:lastRow="0" w:firstColumn="0" w:lastColumn="0" w:oddVBand="0" w:evenVBand="0" w:oddHBand="0" w:evenHBand="0" w:firstRowFirstColumn="0" w:firstRowLastColumn="0" w:lastRowFirstColumn="0" w:lastRowLastColumn="0"/>
               <w:rPr>
@@ -10152,7 +10069,7 @@
           </w:tcPr>
           <w:p>
             <w:pPr>
-              <w:ind w:right="657"/>
+              <w:ind w:left="0"/>
               <w:jc w:val="center"/>
               <w:cnfStyle w:val="000000000000" w:firstRow="0" w:lastRow="0" w:firstColumn="0" w:lastColumn="0" w:oddVBand="0" w:evenVBand="0" w:oddHBand="0" w:evenHBand="0" w:firstRowFirstColumn="0" w:firstRowLastColumn="0" w:lastRowFirstColumn="0" w:lastRowLastColumn="0"/>
               <w:rPr>
@@ -10221,7 +10138,7 @@
           </w:tcPr>
           <w:p>
             <w:pPr>
-              <w:ind w:left="66" w:right="72" w:hanging="6"/>
+              <w:ind w:left="0"/>
               <w:jc w:val="center"/>
               <w:cnfStyle w:val="000000000000" w:firstRow="0" w:lastRow="0" w:firstColumn="0" w:lastColumn="0" w:oddVBand="0" w:evenVBand="0" w:oddHBand="0" w:evenHBand="0" w:firstRowFirstColumn="0" w:firstRowLastColumn="0" w:lastRowFirstColumn="0" w:lastRowLastColumn="0"/>
               <w:rPr>
@@ -10242,7 +10159,7 @@
           </w:tcPr>
           <w:p>
             <w:pPr>
-              <w:ind w:right="657"/>
+              <w:ind w:left="0"/>
               <w:jc w:val="center"/>
               <w:cnfStyle w:val="000000000000" w:firstRow="0" w:lastRow="0" w:firstColumn="0" w:lastColumn="0" w:oddVBand="0" w:evenVBand="0" w:oddHBand="0" w:evenHBand="0" w:firstRowFirstColumn="0" w:firstRowLastColumn="0" w:lastRowFirstColumn="0" w:lastRowLastColumn="0"/>
               <w:rPr>
@@ -10311,7 +10228,7 @@
           </w:tcPr>
           <w:p>
             <w:pPr>
-              <w:ind w:left="66" w:right="72" w:hanging="6"/>
+              <w:ind w:left="0"/>
               <w:jc w:val="center"/>
               <w:cnfStyle w:val="000000000000" w:firstRow="0" w:lastRow="0" w:firstColumn="0" w:lastColumn="0" w:oddVBand="0" w:evenVBand="0" w:oddHBand="0" w:evenHBand="0" w:firstRowFirstColumn="0" w:firstRowLastColumn="0" w:lastRowFirstColumn="0" w:lastRowLastColumn="0"/>
               <w:rPr>
@@ -10332,7 +10249,7 @@
           </w:tcPr>
           <w:p>
             <w:pPr>
-              <w:ind w:right="657"/>
+              <w:ind w:left="0"/>
               <w:jc w:val="center"/>
               <w:cnfStyle w:val="000000000000" w:firstRow="0" w:lastRow="0" w:firstColumn="0" w:lastColumn="0" w:oddVBand="0" w:evenVBand="0" w:oddHBand="0" w:evenHBand="0" w:firstRowFirstColumn="0" w:firstRowLastColumn="0" w:lastRowFirstColumn="0" w:lastRowLastColumn="0"/>
               <w:rPr>
@@ -10401,7 +10318,7 @@
           </w:tcPr>
           <w:p>
             <w:pPr>
-              <w:ind w:left="66" w:right="72" w:hanging="6"/>
+              <w:ind w:left="0"/>
               <w:jc w:val="center"/>
               <w:cnfStyle w:val="000000000000" w:firstRow="0" w:lastRow="0" w:firstColumn="0" w:lastColumn="0" w:oddVBand="0" w:evenVBand="0" w:oddHBand="0" w:evenHBand="0" w:firstRowFirstColumn="0" w:firstRowLastColumn="0" w:lastRowFirstColumn="0" w:lastRowLastColumn="0"/>
               <w:rPr>
@@ -10422,7 +10339,7 @@
           </w:tcPr>
           <w:p>
             <w:pPr>
-              <w:ind w:right="657"/>
+              <w:ind w:left="0"/>
               <w:jc w:val="center"/>
               <w:cnfStyle w:val="000000000000" w:firstRow="0" w:lastRow="0" w:firstColumn="0" w:lastColumn="0" w:oddVBand="0" w:evenVBand="0" w:oddHBand="0" w:evenHBand="0" w:firstRowFirstColumn="0" w:firstRowLastColumn="0" w:lastRowFirstColumn="0" w:lastRowLastColumn="0"/>
               <w:rPr>
@@ -10579,8 +10496,8 @@
           <w:rFonts w:eastAsia="Calibri"/>
         </w:rPr>
       </w:pPr>
-      <w:bookmarkStart w:id="17" w:name="_Toc531862247"/>
-      <w:bookmarkStart w:id="18" w:name="_Toc531948786"/>
+      <w:bookmarkStart w:id="16" w:name="_Toc531862247"/>
+      <w:bookmarkStart w:id="17" w:name="_Toc531948786"/>
       <w:r>
         <w:rPr>
           <w:rFonts w:eastAsia="Calibri"/>
@@ -10624,8 +10541,8 @@
         </w:rPr>
         <w:t>Cross-Site Scripting</w:t>
       </w:r>
+      <w:bookmarkEnd w:id="16"/>
       <w:bookmarkEnd w:id="17"/>
-      <w:bookmarkEnd w:id="18"/>
     </w:p>
     <w:p>
       <w:pPr>
@@ -10906,7 +10823,7 @@
           </w:tcPr>
           <w:p>
             <w:pPr>
-              <w:ind w:left="66" w:right="72" w:hanging="6"/>
+              <w:ind w:left="0"/>
               <w:jc w:val="center"/>
               <w:cnfStyle w:val="000000000000" w:firstRow="0" w:lastRow="0" w:firstColumn="0" w:lastColumn="0" w:oddVBand="0" w:evenVBand="0" w:oddHBand="0" w:evenHBand="0" w:firstRowFirstColumn="0" w:firstRowLastColumn="0" w:lastRowFirstColumn="0" w:lastRowLastColumn="0"/>
               <w:rPr>
@@ -10927,7 +10844,7 @@
           </w:tcPr>
           <w:p>
             <w:pPr>
-              <w:ind w:right="657"/>
+              <w:ind w:left="0"/>
               <w:jc w:val="center"/>
               <w:cnfStyle w:val="000000000000" w:firstRow="0" w:lastRow="0" w:firstColumn="0" w:lastColumn="0" w:oddVBand="0" w:evenVBand="0" w:oddHBand="0" w:evenHBand="0" w:firstRowFirstColumn="0" w:firstRowLastColumn="0" w:lastRowFirstColumn="0" w:lastRowLastColumn="0"/>
               <w:rPr>
@@ -10996,7 +10913,7 @@
           </w:tcPr>
           <w:p>
             <w:pPr>
-              <w:ind w:left="66" w:right="72" w:hanging="6"/>
+              <w:ind w:left="0"/>
               <w:jc w:val="center"/>
               <w:cnfStyle w:val="000000000000" w:firstRow="0" w:lastRow="0" w:firstColumn="0" w:lastColumn="0" w:oddVBand="0" w:evenVBand="0" w:oddHBand="0" w:evenHBand="0" w:firstRowFirstColumn="0" w:firstRowLastColumn="0" w:lastRowFirstColumn="0" w:lastRowLastColumn="0"/>
               <w:rPr>
@@ -11017,7 +10934,7 @@
           </w:tcPr>
           <w:p>
             <w:pPr>
-              <w:ind w:right="657"/>
+              <w:ind w:left="0"/>
               <w:jc w:val="center"/>
               <w:cnfStyle w:val="000000000000" w:firstRow="0" w:lastRow="0" w:firstColumn="0" w:lastColumn="0" w:oddVBand="0" w:evenVBand="0" w:oddHBand="0" w:evenHBand="0" w:firstRowFirstColumn="0" w:firstRowLastColumn="0" w:lastRowFirstColumn="0" w:lastRowLastColumn="0"/>
               <w:rPr>
@@ -11086,7 +11003,7 @@
           </w:tcPr>
           <w:p>
             <w:pPr>
-              <w:ind w:left="66" w:right="72" w:hanging="6"/>
+              <w:ind w:left="0"/>
               <w:jc w:val="center"/>
               <w:cnfStyle w:val="000000000000" w:firstRow="0" w:lastRow="0" w:firstColumn="0" w:lastColumn="0" w:oddVBand="0" w:evenVBand="0" w:oddHBand="0" w:evenHBand="0" w:firstRowFirstColumn="0" w:firstRowLastColumn="0" w:lastRowFirstColumn="0" w:lastRowLastColumn="0"/>
               <w:rPr>
@@ -11107,7 +11024,7 @@
           </w:tcPr>
           <w:p>
             <w:pPr>
-              <w:ind w:right="657"/>
+              <w:ind w:left="0"/>
               <w:jc w:val="center"/>
               <w:cnfStyle w:val="000000000000" w:firstRow="0" w:lastRow="0" w:firstColumn="0" w:lastColumn="0" w:oddVBand="0" w:evenVBand="0" w:oddHBand="0" w:evenHBand="0" w:firstRowFirstColumn="0" w:firstRowLastColumn="0" w:lastRowFirstColumn="0" w:lastRowLastColumn="0"/>
               <w:rPr>
@@ -11176,7 +11093,7 @@
           </w:tcPr>
           <w:p>
             <w:pPr>
-              <w:ind w:left="66" w:right="72" w:hanging="6"/>
+              <w:ind w:left="0"/>
               <w:jc w:val="center"/>
               <w:cnfStyle w:val="000000000000" w:firstRow="0" w:lastRow="0" w:firstColumn="0" w:lastColumn="0" w:oddVBand="0" w:evenVBand="0" w:oddHBand="0" w:evenHBand="0" w:firstRowFirstColumn="0" w:firstRowLastColumn="0" w:lastRowFirstColumn="0" w:lastRowLastColumn="0"/>
               <w:rPr>
@@ -11197,7 +11114,7 @@
           </w:tcPr>
           <w:p>
             <w:pPr>
-              <w:ind w:right="657"/>
+              <w:ind w:left="0"/>
               <w:jc w:val="center"/>
               <w:cnfStyle w:val="000000000000" w:firstRow="0" w:lastRow="0" w:firstColumn="0" w:lastColumn="0" w:oddVBand="0" w:evenVBand="0" w:oddHBand="0" w:evenHBand="0" w:firstRowFirstColumn="0" w:firstRowLastColumn="0" w:lastRowFirstColumn="0" w:lastRowLastColumn="0"/>
               <w:rPr>
@@ -11266,7 +11183,7 @@
           </w:tcPr>
           <w:p>
             <w:pPr>
-              <w:ind w:left="66" w:right="72" w:hanging="6"/>
+              <w:ind w:left="0"/>
               <w:jc w:val="center"/>
               <w:cnfStyle w:val="000000000000" w:firstRow="0" w:lastRow="0" w:firstColumn="0" w:lastColumn="0" w:oddVBand="0" w:evenVBand="0" w:oddHBand="0" w:evenHBand="0" w:firstRowFirstColumn="0" w:firstRowLastColumn="0" w:lastRowFirstColumn="0" w:lastRowLastColumn="0"/>
               <w:rPr>
@@ -11287,7 +11204,7 @@
           </w:tcPr>
           <w:p>
             <w:pPr>
-              <w:ind w:right="657"/>
+              <w:ind w:left="0"/>
               <w:jc w:val="center"/>
               <w:cnfStyle w:val="000000000000" w:firstRow="0" w:lastRow="0" w:firstColumn="0" w:lastColumn="0" w:oddVBand="0" w:evenVBand="0" w:oddHBand="0" w:evenHBand="0" w:firstRowFirstColumn="0" w:firstRowLastColumn="0" w:lastRowFirstColumn="0" w:lastRowLastColumn="0"/>
               <w:rPr>
@@ -11402,8 +11319,8 @@
           <w:rFonts w:eastAsia="Calibri"/>
         </w:rPr>
       </w:pPr>
-      <w:bookmarkStart w:id="19" w:name="_Toc531862248"/>
-      <w:bookmarkStart w:id="20" w:name="_Toc531948787"/>
+      <w:bookmarkStart w:id="18" w:name="_Toc531862248"/>
+      <w:bookmarkStart w:id="19" w:name="_Toc531948787"/>
       <w:r>
         <w:rPr>
           <w:rFonts w:eastAsia="Calibri"/>
@@ -11446,8 +11363,8 @@
         </w:rPr>
         <w:t>Insecure Direct Object References</w:t>
       </w:r>
+      <w:bookmarkEnd w:id="18"/>
       <w:bookmarkEnd w:id="19"/>
-      <w:bookmarkEnd w:id="20"/>
     </w:p>
     <w:p>
       <w:pPr>
@@ -11722,7 +11639,7 @@
           </w:tcPr>
           <w:p>
             <w:pPr>
-              <w:ind w:left="66" w:right="72" w:hanging="6"/>
+              <w:ind w:left="0"/>
               <w:jc w:val="center"/>
               <w:cnfStyle w:val="000000000000" w:firstRow="0" w:lastRow="0" w:firstColumn="0" w:lastColumn="0" w:oddVBand="0" w:evenVBand="0" w:oddHBand="0" w:evenHBand="0" w:firstRowFirstColumn="0" w:firstRowLastColumn="0" w:lastRowFirstColumn="0" w:lastRowLastColumn="0"/>
               <w:rPr>
@@ -11743,7 +11660,7 @@
           </w:tcPr>
           <w:p>
             <w:pPr>
-              <w:ind w:right="657"/>
+              <w:ind w:left="0"/>
               <w:jc w:val="center"/>
               <w:cnfStyle w:val="000000000000" w:firstRow="0" w:lastRow="0" w:firstColumn="0" w:lastColumn="0" w:oddVBand="0" w:evenVBand="0" w:oddHBand="0" w:evenHBand="0" w:firstRowFirstColumn="0" w:firstRowLastColumn="0" w:lastRowFirstColumn="0" w:lastRowLastColumn="0"/>
               <w:rPr>
@@ -11812,7 +11729,7 @@
           </w:tcPr>
           <w:p>
             <w:pPr>
-              <w:ind w:left="66" w:right="72" w:hanging="6"/>
+              <w:ind w:left="0"/>
               <w:jc w:val="center"/>
               <w:cnfStyle w:val="000000000000" w:firstRow="0" w:lastRow="0" w:firstColumn="0" w:lastColumn="0" w:oddVBand="0" w:evenVBand="0" w:oddHBand="0" w:evenHBand="0" w:firstRowFirstColumn="0" w:firstRowLastColumn="0" w:lastRowFirstColumn="0" w:lastRowLastColumn="0"/>
               <w:rPr>
@@ -11833,7 +11750,7 @@
           </w:tcPr>
           <w:p>
             <w:pPr>
-              <w:ind w:right="657"/>
+              <w:ind w:left="0"/>
               <w:jc w:val="center"/>
               <w:cnfStyle w:val="000000000000" w:firstRow="0" w:lastRow="0" w:firstColumn="0" w:lastColumn="0" w:oddVBand="0" w:evenVBand="0" w:oddHBand="0" w:evenHBand="0" w:firstRowFirstColumn="0" w:firstRowLastColumn="0" w:lastRowFirstColumn="0" w:lastRowLastColumn="0"/>
               <w:rPr>
@@ -11902,7 +11819,7 @@
           </w:tcPr>
           <w:p>
             <w:pPr>
-              <w:ind w:left="66" w:right="72" w:hanging="6"/>
+              <w:ind w:left="0"/>
               <w:jc w:val="center"/>
               <w:cnfStyle w:val="000000000000" w:firstRow="0" w:lastRow="0" w:firstColumn="0" w:lastColumn="0" w:oddVBand="0" w:evenVBand="0" w:oddHBand="0" w:evenHBand="0" w:firstRowFirstColumn="0" w:firstRowLastColumn="0" w:lastRowFirstColumn="0" w:lastRowLastColumn="0"/>
               <w:rPr>
@@ -11923,7 +11840,7 @@
           </w:tcPr>
           <w:p>
             <w:pPr>
-              <w:ind w:right="657"/>
+              <w:ind w:left="0"/>
               <w:jc w:val="center"/>
               <w:cnfStyle w:val="000000000000" w:firstRow="0" w:lastRow="0" w:firstColumn="0" w:lastColumn="0" w:oddVBand="0" w:evenVBand="0" w:oddHBand="0" w:evenHBand="0" w:firstRowFirstColumn="0" w:firstRowLastColumn="0" w:lastRowFirstColumn="0" w:lastRowLastColumn="0"/>
               <w:rPr>
@@ -11992,7 +11909,7 @@
           </w:tcPr>
           <w:p>
             <w:pPr>
-              <w:ind w:left="66" w:right="72" w:hanging="6"/>
+              <w:ind w:left="0"/>
               <w:jc w:val="center"/>
               <w:cnfStyle w:val="000000000000" w:firstRow="0" w:lastRow="0" w:firstColumn="0" w:lastColumn="0" w:oddVBand="0" w:evenVBand="0" w:oddHBand="0" w:evenHBand="0" w:firstRowFirstColumn="0" w:firstRowLastColumn="0" w:lastRowFirstColumn="0" w:lastRowLastColumn="0"/>
               <w:rPr>
@@ -12013,7 +11930,7 @@
           </w:tcPr>
           <w:p>
             <w:pPr>
-              <w:ind w:right="657"/>
+              <w:ind w:left="0"/>
               <w:jc w:val="center"/>
               <w:cnfStyle w:val="000000000000" w:firstRow="0" w:lastRow="0" w:firstColumn="0" w:lastColumn="0" w:oddVBand="0" w:evenVBand="0" w:oddHBand="0" w:evenHBand="0" w:firstRowFirstColumn="0" w:firstRowLastColumn="0" w:lastRowFirstColumn="0" w:lastRowLastColumn="0"/>
               <w:rPr>
@@ -12082,7 +11999,7 @@
           </w:tcPr>
           <w:p>
             <w:pPr>
-              <w:ind w:left="66" w:right="72" w:hanging="6"/>
+              <w:ind w:left="0"/>
               <w:jc w:val="center"/>
               <w:cnfStyle w:val="000000000000" w:firstRow="0" w:lastRow="0" w:firstColumn="0" w:lastColumn="0" w:oddVBand="0" w:evenVBand="0" w:oddHBand="0" w:evenHBand="0" w:firstRowFirstColumn="0" w:firstRowLastColumn="0" w:lastRowFirstColumn="0" w:lastRowLastColumn="0"/>
               <w:rPr>
@@ -12103,7 +12020,7 @@
           </w:tcPr>
           <w:p>
             <w:pPr>
-              <w:ind w:right="657"/>
+              <w:ind w:left="0"/>
               <w:jc w:val="center"/>
               <w:cnfStyle w:val="000000000000" w:firstRow="0" w:lastRow="0" w:firstColumn="0" w:lastColumn="0" w:oddVBand="0" w:evenVBand="0" w:oddHBand="0" w:evenHBand="0" w:firstRowFirstColumn="0" w:firstRowLastColumn="0" w:lastRowFirstColumn="0" w:lastRowLastColumn="0"/>
               <w:rPr>
@@ -12262,8 +12179,8 @@
           <w:rFonts w:eastAsia="Calibri"/>
         </w:rPr>
       </w:pPr>
-      <w:bookmarkStart w:id="21" w:name="_Toc531862249"/>
-      <w:bookmarkStart w:id="22" w:name="_Toc531948788"/>
+      <w:bookmarkStart w:id="20" w:name="_Toc531862249"/>
+      <w:bookmarkStart w:id="21" w:name="_Toc531948788"/>
       <w:r>
         <w:rPr>
           <w:rFonts w:eastAsia="Calibri"/>
@@ -12307,8 +12224,8 @@
         </w:rPr>
         <w:t>Security Misconfiguration</w:t>
       </w:r>
+      <w:bookmarkEnd w:id="20"/>
       <w:bookmarkEnd w:id="21"/>
-      <w:bookmarkEnd w:id="22"/>
     </w:p>
     <w:p>
       <w:pPr>
@@ -12575,7 +12492,7 @@
           </w:tcPr>
           <w:p>
             <w:pPr>
-              <w:ind w:left="66" w:right="72" w:hanging="6"/>
+              <w:ind w:left="0"/>
               <w:jc w:val="center"/>
               <w:cnfStyle w:val="000000000000" w:firstRow="0" w:lastRow="0" w:firstColumn="0" w:lastColumn="0" w:oddVBand="0" w:evenVBand="0" w:oddHBand="0" w:evenHBand="0" w:firstRowFirstColumn="0" w:firstRowLastColumn="0" w:lastRowFirstColumn="0" w:lastRowLastColumn="0"/>
               <w:rPr>
@@ -12596,7 +12513,7 @@
           </w:tcPr>
           <w:p>
             <w:pPr>
-              <w:ind w:right="657"/>
+              <w:ind w:left="0"/>
               <w:jc w:val="center"/>
               <w:cnfStyle w:val="000000000000" w:firstRow="0" w:lastRow="0" w:firstColumn="0" w:lastColumn="0" w:oddVBand="0" w:evenVBand="0" w:oddHBand="0" w:evenHBand="0" w:firstRowFirstColumn="0" w:firstRowLastColumn="0" w:lastRowFirstColumn="0" w:lastRowLastColumn="0"/>
               <w:rPr>
@@ -12665,7 +12582,7 @@
           </w:tcPr>
           <w:p>
             <w:pPr>
-              <w:ind w:left="66" w:right="72" w:hanging="6"/>
+              <w:ind w:left="0"/>
               <w:jc w:val="center"/>
               <w:cnfStyle w:val="000000000000" w:firstRow="0" w:lastRow="0" w:firstColumn="0" w:lastColumn="0" w:oddVBand="0" w:evenVBand="0" w:oddHBand="0" w:evenHBand="0" w:firstRowFirstColumn="0" w:firstRowLastColumn="0" w:lastRowFirstColumn="0" w:lastRowLastColumn="0"/>
               <w:rPr>
@@ -12686,7 +12603,7 @@
           </w:tcPr>
           <w:p>
             <w:pPr>
-              <w:ind w:right="657"/>
+              <w:ind w:left="0"/>
               <w:jc w:val="center"/>
               <w:cnfStyle w:val="000000000000" w:firstRow="0" w:lastRow="0" w:firstColumn="0" w:lastColumn="0" w:oddVBand="0" w:evenVBand="0" w:oddHBand="0" w:evenHBand="0" w:firstRowFirstColumn="0" w:firstRowLastColumn="0" w:lastRowFirstColumn="0" w:lastRowLastColumn="0"/>
               <w:rPr>
@@ -12755,7 +12672,7 @@
           </w:tcPr>
           <w:p>
             <w:pPr>
-              <w:ind w:left="66" w:right="72" w:hanging="6"/>
+              <w:ind w:left="0"/>
               <w:jc w:val="center"/>
               <w:cnfStyle w:val="000000000000" w:firstRow="0" w:lastRow="0" w:firstColumn="0" w:lastColumn="0" w:oddVBand="0" w:evenVBand="0" w:oddHBand="0" w:evenHBand="0" w:firstRowFirstColumn="0" w:firstRowLastColumn="0" w:lastRowFirstColumn="0" w:lastRowLastColumn="0"/>
               <w:rPr>
@@ -12776,7 +12693,7 @@
           </w:tcPr>
           <w:p>
             <w:pPr>
-              <w:ind w:right="657"/>
+              <w:ind w:left="0"/>
               <w:jc w:val="center"/>
               <w:cnfStyle w:val="000000000000" w:firstRow="0" w:lastRow="0" w:firstColumn="0" w:lastColumn="0" w:oddVBand="0" w:evenVBand="0" w:oddHBand="0" w:evenHBand="0" w:firstRowFirstColumn="0" w:firstRowLastColumn="0" w:lastRowFirstColumn="0" w:lastRowLastColumn="0"/>
               <w:rPr>
@@ -12845,7 +12762,7 @@
           </w:tcPr>
           <w:p>
             <w:pPr>
-              <w:ind w:left="66" w:right="72" w:hanging="6"/>
+              <w:ind w:left="0"/>
               <w:jc w:val="center"/>
               <w:cnfStyle w:val="000000000000" w:firstRow="0" w:lastRow="0" w:firstColumn="0" w:lastColumn="0" w:oddVBand="0" w:evenVBand="0" w:oddHBand="0" w:evenHBand="0" w:firstRowFirstColumn="0" w:firstRowLastColumn="0" w:lastRowFirstColumn="0" w:lastRowLastColumn="0"/>
               <w:rPr>
@@ -12866,7 +12783,7 @@
           </w:tcPr>
           <w:p>
             <w:pPr>
-              <w:ind w:right="657"/>
+              <w:ind w:left="0"/>
               <w:jc w:val="center"/>
               <w:cnfStyle w:val="000000000000" w:firstRow="0" w:lastRow="0" w:firstColumn="0" w:lastColumn="0" w:oddVBand="0" w:evenVBand="0" w:oddHBand="0" w:evenHBand="0" w:firstRowFirstColumn="0" w:firstRowLastColumn="0" w:lastRowFirstColumn="0" w:lastRowLastColumn="0"/>
               <w:rPr>
@@ -12935,7 +12852,7 @@
           </w:tcPr>
           <w:p>
             <w:pPr>
-              <w:ind w:left="66" w:right="72" w:hanging="6"/>
+              <w:ind w:left="0"/>
               <w:jc w:val="center"/>
               <w:cnfStyle w:val="000000000000" w:firstRow="0" w:lastRow="0" w:firstColumn="0" w:lastColumn="0" w:oddVBand="0" w:evenVBand="0" w:oddHBand="0" w:evenHBand="0" w:firstRowFirstColumn="0" w:firstRowLastColumn="0" w:lastRowFirstColumn="0" w:lastRowLastColumn="0"/>
               <w:rPr>
@@ -12956,7 +12873,7 @@
           </w:tcPr>
           <w:p>
             <w:pPr>
-              <w:ind w:right="657"/>
+              <w:ind w:left="0"/>
               <w:jc w:val="center"/>
               <w:cnfStyle w:val="000000000000" w:firstRow="0" w:lastRow="0" w:firstColumn="0" w:lastColumn="0" w:oddVBand="0" w:evenVBand="0" w:oddHBand="0" w:evenHBand="0" w:firstRowFirstColumn="0" w:firstRowLastColumn="0" w:lastRowFirstColumn="0" w:lastRowLastColumn="0"/>
               <w:rPr>
@@ -13075,8 +12992,8 @@
           <w:rFonts w:eastAsia="Calibri"/>
         </w:rPr>
       </w:pPr>
-      <w:bookmarkStart w:id="23" w:name="_Toc531862250"/>
-      <w:bookmarkStart w:id="24" w:name="_Toc531948789"/>
+      <w:bookmarkStart w:id="22" w:name="_Toc531862250"/>
+      <w:bookmarkStart w:id="23" w:name="_Toc531948789"/>
       <w:r>
         <w:rPr>
           <w:rFonts w:eastAsia="Calibri"/>
@@ -13119,8 +13036,8 @@
         </w:rPr>
         <w:t>Sensitive Data Exposure</w:t>
       </w:r>
+      <w:bookmarkEnd w:id="22"/>
       <w:bookmarkEnd w:id="23"/>
-      <w:bookmarkEnd w:id="24"/>
     </w:p>
     <w:p>
       <w:pPr>
@@ -13379,7 +13296,7 @@
           </w:tcPr>
           <w:p>
             <w:pPr>
-              <w:ind w:left="66" w:right="72" w:hanging="6"/>
+              <w:ind w:left="0"/>
               <w:jc w:val="center"/>
               <w:cnfStyle w:val="000000000000" w:firstRow="0" w:lastRow="0" w:firstColumn="0" w:lastColumn="0" w:oddVBand="0" w:evenVBand="0" w:oddHBand="0" w:evenHBand="0" w:firstRowFirstColumn="0" w:firstRowLastColumn="0" w:lastRowFirstColumn="0" w:lastRowLastColumn="0"/>
               <w:rPr>
@@ -13400,7 +13317,7 @@
           </w:tcPr>
           <w:p>
             <w:pPr>
-              <w:ind w:right="657"/>
+              <w:ind w:left="0"/>
               <w:jc w:val="center"/>
               <w:cnfStyle w:val="000000000000" w:firstRow="0" w:lastRow="0" w:firstColumn="0" w:lastColumn="0" w:oddVBand="0" w:evenVBand="0" w:oddHBand="0" w:evenHBand="0" w:firstRowFirstColumn="0" w:firstRowLastColumn="0" w:lastRowFirstColumn="0" w:lastRowLastColumn="0"/>
               <w:rPr>
@@ -13469,7 +13386,7 @@
           </w:tcPr>
           <w:p>
             <w:pPr>
-              <w:ind w:left="66" w:right="72" w:hanging="6"/>
+              <w:ind w:left="0"/>
               <w:jc w:val="center"/>
               <w:cnfStyle w:val="000000000000" w:firstRow="0" w:lastRow="0" w:firstColumn="0" w:lastColumn="0" w:oddVBand="0" w:evenVBand="0" w:oddHBand="0" w:evenHBand="0" w:firstRowFirstColumn="0" w:firstRowLastColumn="0" w:lastRowFirstColumn="0" w:lastRowLastColumn="0"/>
               <w:rPr>
@@ -13490,7 +13407,7 @@
           </w:tcPr>
           <w:p>
             <w:pPr>
-              <w:ind w:right="657"/>
+              <w:ind w:left="0"/>
               <w:jc w:val="center"/>
               <w:cnfStyle w:val="000000000000" w:firstRow="0" w:lastRow="0" w:firstColumn="0" w:lastColumn="0" w:oddVBand="0" w:evenVBand="0" w:oddHBand="0" w:evenHBand="0" w:firstRowFirstColumn="0" w:firstRowLastColumn="0" w:lastRowFirstColumn="0" w:lastRowLastColumn="0"/>
               <w:rPr>
@@ -13559,7 +13476,7 @@
           </w:tcPr>
           <w:p>
             <w:pPr>
-              <w:ind w:left="66" w:right="72" w:hanging="6"/>
+              <w:ind w:left="0"/>
               <w:jc w:val="center"/>
               <w:cnfStyle w:val="000000000000" w:firstRow="0" w:lastRow="0" w:firstColumn="0" w:lastColumn="0" w:oddVBand="0" w:evenVBand="0" w:oddHBand="0" w:evenHBand="0" w:firstRowFirstColumn="0" w:firstRowLastColumn="0" w:lastRowFirstColumn="0" w:lastRowLastColumn="0"/>
               <w:rPr>
@@ -13580,7 +13497,7 @@
           </w:tcPr>
           <w:p>
             <w:pPr>
-              <w:ind w:right="657"/>
+              <w:ind w:left="0"/>
               <w:jc w:val="center"/>
               <w:cnfStyle w:val="000000000000" w:firstRow="0" w:lastRow="0" w:firstColumn="0" w:lastColumn="0" w:oddVBand="0" w:evenVBand="0" w:oddHBand="0" w:evenHBand="0" w:firstRowFirstColumn="0" w:firstRowLastColumn="0" w:lastRowFirstColumn="0" w:lastRowLastColumn="0"/>
               <w:rPr>
@@ -13649,7 +13566,7 @@
           </w:tcPr>
           <w:p>
             <w:pPr>
-              <w:ind w:left="66" w:right="72" w:hanging="6"/>
+              <w:ind w:left="0"/>
               <w:jc w:val="center"/>
               <w:cnfStyle w:val="000000000000" w:firstRow="0" w:lastRow="0" w:firstColumn="0" w:lastColumn="0" w:oddVBand="0" w:evenVBand="0" w:oddHBand="0" w:evenHBand="0" w:firstRowFirstColumn="0" w:firstRowLastColumn="0" w:lastRowFirstColumn="0" w:lastRowLastColumn="0"/>
               <w:rPr>
@@ -13670,7 +13587,7 @@
           </w:tcPr>
           <w:p>
             <w:pPr>
-              <w:ind w:right="657"/>
+              <w:ind w:left="0"/>
               <w:jc w:val="center"/>
               <w:cnfStyle w:val="000000000000" w:firstRow="0" w:lastRow="0" w:firstColumn="0" w:lastColumn="0" w:oddVBand="0" w:evenVBand="0" w:oddHBand="0" w:evenHBand="0" w:firstRowFirstColumn="0" w:firstRowLastColumn="0" w:lastRowFirstColumn="0" w:lastRowLastColumn="0"/>
               <w:rPr>
@@ -13739,7 +13656,7 @@
           </w:tcPr>
           <w:p>
             <w:pPr>
-              <w:ind w:left="66" w:right="72" w:hanging="6"/>
+              <w:ind w:left="0"/>
               <w:jc w:val="center"/>
               <w:cnfStyle w:val="000000000000" w:firstRow="0" w:lastRow="0" w:firstColumn="0" w:lastColumn="0" w:oddVBand="0" w:evenVBand="0" w:oddHBand="0" w:evenHBand="0" w:firstRowFirstColumn="0" w:firstRowLastColumn="0" w:lastRowFirstColumn="0" w:lastRowLastColumn="0"/>
               <w:rPr>
@@ -13760,7 +13677,7 @@
           </w:tcPr>
           <w:p>
             <w:pPr>
-              <w:ind w:right="657"/>
+              <w:ind w:left="0"/>
               <w:jc w:val="center"/>
               <w:cnfStyle w:val="000000000000" w:firstRow="0" w:lastRow="0" w:firstColumn="0" w:lastColumn="0" w:oddVBand="0" w:evenVBand="0" w:oddHBand="0" w:evenHBand="0" w:firstRowFirstColumn="0" w:firstRowLastColumn="0" w:lastRowFirstColumn="0" w:lastRowLastColumn="0"/>
               <w:rPr>
@@ -13887,8 +13804,8 @@
           <w:lang w:val="en-US"/>
         </w:rPr>
       </w:pPr>
-      <w:bookmarkStart w:id="25" w:name="_Toc531948653"/>
-      <w:bookmarkStart w:id="26" w:name="_Toc531948790"/>
+      <w:bookmarkStart w:id="24" w:name="_Toc531948653"/>
+      <w:bookmarkStart w:id="25" w:name="_Toc531948790"/>
       <w:r>
         <w:rPr>
           <w:rFonts w:eastAsia="Calibri"/>
@@ -13897,8 +13814,8 @@
         <w:lastRenderedPageBreak/>
         <w:t>OWASP -2013 A7 – Missing Function Level Access Control</w:t>
       </w:r>
+      <w:bookmarkEnd w:id="24"/>
       <w:bookmarkEnd w:id="25"/>
-      <w:bookmarkEnd w:id="26"/>
     </w:p>
     <w:p>
       <w:pPr>
@@ -14177,18 +14094,16 @@
           </w:tcPr>
           <w:p>
             <w:pPr>
-              <w:ind w:left="66" w:right="72" w:hanging="6"/>
+              <w:ind w:left="0"/>
               <w:jc w:val="center"/>
               <w:cnfStyle w:val="000000000000" w:firstRow="0" w:lastRow="0" w:firstColumn="0" w:lastColumn="0" w:oddVBand="0" w:evenVBand="0" w:oddHBand="0" w:evenHBand="0" w:firstRowFirstColumn="0" w:firstRowLastColumn="0" w:lastRowFirstColumn="0" w:lastRowLastColumn="0"/>
               <w:rPr>
                 <w:rFonts w:ascii="Open Sans" w:hAnsi="Open Sans" w:cs="Open Sans"/>
-                <w:lang w:val="fr-FR"/>
-              </w:rPr>
-            </w:pPr>
-            <w:r>
-              <w:rPr>
-                <w:rFonts w:ascii="Open Sans" w:hAnsi="Open Sans" w:cs="Open Sans"/>
-                <w:lang w:val="fr-FR"/>
+              </w:rPr>
+            </w:pPr>
+            <w:r>
+              <w:rPr>
+                <w:rFonts w:ascii="Open Sans" w:hAnsi="Open Sans" w:cs="Open Sans"/>
               </w:rPr>
               <w:t>0</w:t>
             </w:r>
@@ -14207,18 +14122,16 @@
           </w:tcPr>
           <w:p>
             <w:pPr>
-              <w:ind w:right="657"/>
+              <w:ind w:left="0"/>
               <w:jc w:val="center"/>
               <w:cnfStyle w:val="000000000000" w:firstRow="0" w:lastRow="0" w:firstColumn="0" w:lastColumn="0" w:oddVBand="0" w:evenVBand="0" w:oddHBand="0" w:evenHBand="0" w:firstRowFirstColumn="0" w:firstRowLastColumn="0" w:lastRowFirstColumn="0" w:lastRowLastColumn="0"/>
               <w:rPr>
                 <w:rFonts w:ascii="Open Sans" w:hAnsi="Open Sans" w:cs="Open Sans"/>
-                <w:lang w:val="fr-FR"/>
-              </w:rPr>
-            </w:pPr>
-            <w:r>
-              <w:rPr>
-                <w:rFonts w:ascii="Open Sans" w:hAnsi="Open Sans" w:cs="Open Sans"/>
-                <w:lang w:val="fr-FR"/>
+              </w:rPr>
+            </w:pPr>
+            <w:r>
+              <w:rPr>
+                <w:rFonts w:ascii="Open Sans" w:hAnsi="Open Sans" w:cs="Open Sans"/>
               </w:rPr>
               <w:t>0</w:t>
             </w:r>
@@ -14303,18 +14216,16 @@
           </w:tcPr>
           <w:p>
             <w:pPr>
-              <w:ind w:left="66" w:right="72" w:hanging="6"/>
+              <w:ind w:left="0"/>
               <w:jc w:val="center"/>
               <w:cnfStyle w:val="000000000000" w:firstRow="0" w:lastRow="0" w:firstColumn="0" w:lastColumn="0" w:oddVBand="0" w:evenVBand="0" w:oddHBand="0" w:evenHBand="0" w:firstRowFirstColumn="0" w:firstRowLastColumn="0" w:lastRowFirstColumn="0" w:lastRowLastColumn="0"/>
               <w:rPr>
                 <w:rFonts w:ascii="Open Sans" w:hAnsi="Open Sans" w:cs="Open Sans"/>
-                <w:lang w:val="fr-FR"/>
-              </w:rPr>
-            </w:pPr>
-            <w:r>
-              <w:rPr>
-                <w:rFonts w:ascii="Open Sans" w:hAnsi="Open Sans" w:cs="Open Sans"/>
-                <w:lang w:val="fr-FR"/>
+              </w:rPr>
+            </w:pPr>
+            <w:r>
+              <w:rPr>
+                <w:rFonts w:ascii="Open Sans" w:hAnsi="Open Sans" w:cs="Open Sans"/>
               </w:rPr>
               <w:t>0</w:t>
             </w:r>
@@ -14333,18 +14244,16 @@
           </w:tcPr>
           <w:p>
             <w:pPr>
-              <w:ind w:right="657"/>
+              <w:ind w:left="0"/>
               <w:jc w:val="center"/>
               <w:cnfStyle w:val="000000000000" w:firstRow="0" w:lastRow="0" w:firstColumn="0" w:lastColumn="0" w:oddVBand="0" w:evenVBand="0" w:oddHBand="0" w:evenHBand="0" w:firstRowFirstColumn="0" w:firstRowLastColumn="0" w:lastRowFirstColumn="0" w:lastRowLastColumn="0"/>
               <w:rPr>
                 <w:rFonts w:ascii="Open Sans" w:hAnsi="Open Sans" w:cs="Open Sans"/>
-                <w:lang w:val="fr-FR"/>
-              </w:rPr>
-            </w:pPr>
-            <w:r>
-              <w:rPr>
-                <w:rFonts w:ascii="Open Sans" w:hAnsi="Open Sans" w:cs="Open Sans"/>
-                <w:lang w:val="fr-FR"/>
+              </w:rPr>
+            </w:pPr>
+            <w:r>
+              <w:rPr>
+                <w:rFonts w:ascii="Open Sans" w:hAnsi="Open Sans" w:cs="Open Sans"/>
               </w:rPr>
               <w:t>0</w:t>
             </w:r>
@@ -14429,18 +14338,16 @@
           </w:tcPr>
           <w:p>
             <w:pPr>
-              <w:ind w:left="66" w:right="72" w:hanging="6"/>
+              <w:ind w:left="0"/>
               <w:jc w:val="center"/>
               <w:cnfStyle w:val="000000000000" w:firstRow="0" w:lastRow="0" w:firstColumn="0" w:lastColumn="0" w:oddVBand="0" w:evenVBand="0" w:oddHBand="0" w:evenHBand="0" w:firstRowFirstColumn="0" w:firstRowLastColumn="0" w:lastRowFirstColumn="0" w:lastRowLastColumn="0"/>
               <w:rPr>
                 <w:rFonts w:ascii="Open Sans" w:hAnsi="Open Sans" w:cs="Open Sans"/>
-                <w:lang w:val="fr-FR"/>
-              </w:rPr>
-            </w:pPr>
-            <w:r>
-              <w:rPr>
-                <w:rFonts w:ascii="Open Sans" w:hAnsi="Open Sans" w:cs="Open Sans"/>
-                <w:lang w:val="fr-FR"/>
+              </w:rPr>
+            </w:pPr>
+            <w:r>
+              <w:rPr>
+                <w:rFonts w:ascii="Open Sans" w:hAnsi="Open Sans" w:cs="Open Sans"/>
               </w:rPr>
               <w:t>0</w:t>
             </w:r>
@@ -14459,18 +14366,16 @@
           </w:tcPr>
           <w:p>
             <w:pPr>
-              <w:ind w:right="657"/>
+              <w:ind w:left="0"/>
               <w:jc w:val="center"/>
               <w:cnfStyle w:val="000000000000" w:firstRow="0" w:lastRow="0" w:firstColumn="0" w:lastColumn="0" w:oddVBand="0" w:evenVBand="0" w:oddHBand="0" w:evenHBand="0" w:firstRowFirstColumn="0" w:firstRowLastColumn="0" w:lastRowFirstColumn="0" w:lastRowLastColumn="0"/>
               <w:rPr>
                 <w:rFonts w:ascii="Open Sans" w:hAnsi="Open Sans" w:cs="Open Sans"/>
-                <w:lang w:val="fr-FR"/>
-              </w:rPr>
-            </w:pPr>
-            <w:r>
-              <w:rPr>
-                <w:rFonts w:ascii="Open Sans" w:hAnsi="Open Sans" w:cs="Open Sans"/>
-                <w:lang w:val="fr-FR"/>
+              </w:rPr>
+            </w:pPr>
+            <w:r>
+              <w:rPr>
+                <w:rFonts w:ascii="Open Sans" w:hAnsi="Open Sans" w:cs="Open Sans"/>
               </w:rPr>
               <w:t>0</w:t>
             </w:r>
@@ -14555,18 +14460,16 @@
           </w:tcPr>
           <w:p>
             <w:pPr>
-              <w:ind w:left="66" w:right="72" w:hanging="6"/>
+              <w:ind w:left="0"/>
               <w:jc w:val="center"/>
               <w:cnfStyle w:val="000000000000" w:firstRow="0" w:lastRow="0" w:firstColumn="0" w:lastColumn="0" w:oddVBand="0" w:evenVBand="0" w:oddHBand="0" w:evenHBand="0" w:firstRowFirstColumn="0" w:firstRowLastColumn="0" w:lastRowFirstColumn="0" w:lastRowLastColumn="0"/>
               <w:rPr>
                 <w:rFonts w:ascii="Open Sans" w:hAnsi="Open Sans" w:cs="Open Sans"/>
-                <w:lang w:val="fr-FR"/>
-              </w:rPr>
-            </w:pPr>
-            <w:r>
-              <w:rPr>
-                <w:rFonts w:ascii="Open Sans" w:hAnsi="Open Sans" w:cs="Open Sans"/>
-                <w:lang w:val="fr-FR"/>
+              </w:rPr>
+            </w:pPr>
+            <w:r>
+              <w:rPr>
+                <w:rFonts w:ascii="Open Sans" w:hAnsi="Open Sans" w:cs="Open Sans"/>
               </w:rPr>
               <w:t>0</w:t>
             </w:r>
@@ -14585,18 +14488,16 @@
           </w:tcPr>
           <w:p>
             <w:pPr>
-              <w:ind w:right="657"/>
+              <w:ind w:left="0"/>
               <w:jc w:val="center"/>
               <w:cnfStyle w:val="000000000000" w:firstRow="0" w:lastRow="0" w:firstColumn="0" w:lastColumn="0" w:oddVBand="0" w:evenVBand="0" w:oddHBand="0" w:evenHBand="0" w:firstRowFirstColumn="0" w:firstRowLastColumn="0" w:lastRowFirstColumn="0" w:lastRowLastColumn="0"/>
               <w:rPr>
                 <w:rFonts w:ascii="Open Sans" w:hAnsi="Open Sans" w:cs="Open Sans"/>
-                <w:lang w:val="fr-FR"/>
-              </w:rPr>
-            </w:pPr>
-            <w:r>
-              <w:rPr>
-                <w:rFonts w:ascii="Open Sans" w:hAnsi="Open Sans" w:cs="Open Sans"/>
-                <w:lang w:val="fr-FR"/>
+              </w:rPr>
+            </w:pPr>
+            <w:r>
+              <w:rPr>
+                <w:rFonts w:ascii="Open Sans" w:hAnsi="Open Sans" w:cs="Open Sans"/>
               </w:rPr>
               <w:t>0</w:t>
             </w:r>
@@ -14681,18 +14582,16 @@
           </w:tcPr>
           <w:p>
             <w:pPr>
-              <w:ind w:left="66" w:right="72" w:hanging="6"/>
+              <w:ind w:left="0"/>
               <w:jc w:val="center"/>
               <w:cnfStyle w:val="000000000000" w:firstRow="0" w:lastRow="0" w:firstColumn="0" w:lastColumn="0" w:oddVBand="0" w:evenVBand="0" w:oddHBand="0" w:evenHBand="0" w:firstRowFirstColumn="0" w:firstRowLastColumn="0" w:lastRowFirstColumn="0" w:lastRowLastColumn="0"/>
               <w:rPr>
                 <w:rFonts w:ascii="Open Sans" w:hAnsi="Open Sans" w:cs="Open Sans"/>
-                <w:lang w:val="fr-FR"/>
-              </w:rPr>
-            </w:pPr>
-            <w:r>
-              <w:rPr>
-                <w:rFonts w:ascii="Open Sans" w:hAnsi="Open Sans" w:cs="Open Sans"/>
-                <w:lang w:val="fr-FR"/>
+              </w:rPr>
+            </w:pPr>
+            <w:r>
+              <w:rPr>
+                <w:rFonts w:ascii="Open Sans" w:hAnsi="Open Sans" w:cs="Open Sans"/>
               </w:rPr>
               <w:t>0</w:t>
             </w:r>
@@ -14711,18 +14610,16 @@
           </w:tcPr>
           <w:p>
             <w:pPr>
-              <w:ind w:right="657"/>
+              <w:ind w:left="0"/>
               <w:jc w:val="center"/>
               <w:cnfStyle w:val="000000000000" w:firstRow="0" w:lastRow="0" w:firstColumn="0" w:lastColumn="0" w:oddVBand="0" w:evenVBand="0" w:oddHBand="0" w:evenHBand="0" w:firstRowFirstColumn="0" w:firstRowLastColumn="0" w:lastRowFirstColumn="0" w:lastRowLastColumn="0"/>
               <w:rPr>
                 <w:rFonts w:ascii="Open Sans" w:hAnsi="Open Sans" w:cs="Open Sans"/>
-                <w:lang w:val="fr-FR"/>
-              </w:rPr>
-            </w:pPr>
-            <w:r>
-              <w:rPr>
-                <w:rFonts w:ascii="Open Sans" w:hAnsi="Open Sans" w:cs="Open Sans"/>
-                <w:lang w:val="fr-FR"/>
+              </w:rPr>
+            </w:pPr>
+            <w:r>
+              <w:rPr>
+                <w:rFonts w:ascii="Open Sans" w:hAnsi="Open Sans" w:cs="Open Sans"/>
               </w:rPr>
               <w:t>0</w:t>
             </w:r>
@@ -14779,8 +14676,8 @@
           <w:rFonts w:eastAsia="Calibri"/>
         </w:rPr>
       </w:pPr>
-      <w:bookmarkStart w:id="27" w:name="_Toc531862251"/>
-      <w:bookmarkStart w:id="28" w:name="_Toc531948791"/>
+      <w:bookmarkStart w:id="26" w:name="_Toc531862251"/>
+      <w:bookmarkStart w:id="27" w:name="_Toc531948791"/>
       <w:r>
         <w:rPr>
           <w:rFonts w:eastAsia="Calibri"/>
@@ -14809,8 +14706,8 @@
         </w:rPr>
         <w:t>Cross Site Request Forgery</w:t>
       </w:r>
+      <w:bookmarkEnd w:id="26"/>
       <w:bookmarkEnd w:id="27"/>
-      <w:bookmarkEnd w:id="28"/>
     </w:p>
     <w:p>
       <w:pPr>
@@ -15093,7 +14990,7 @@
           </w:tcPr>
           <w:p>
             <w:pPr>
-              <w:ind w:left="66" w:right="72" w:hanging="6"/>
+              <w:ind w:left="0"/>
               <w:jc w:val="center"/>
               <w:cnfStyle w:val="000000000000" w:firstRow="0" w:lastRow="0" w:firstColumn="0" w:lastColumn="0" w:oddVBand="0" w:evenVBand="0" w:oddHBand="0" w:evenHBand="0" w:firstRowFirstColumn="0" w:firstRowLastColumn="0" w:lastRowFirstColumn="0" w:lastRowLastColumn="0"/>
               <w:rPr>
@@ -15114,7 +15011,7 @@
           </w:tcPr>
           <w:p>
             <w:pPr>
-              <w:ind w:right="657"/>
+              <w:ind w:left="0"/>
               <w:jc w:val="center"/>
               <w:cnfStyle w:val="000000000000" w:firstRow="0" w:lastRow="0" w:firstColumn="0" w:lastColumn="0" w:oddVBand="0" w:evenVBand="0" w:oddHBand="0" w:evenHBand="0" w:firstRowFirstColumn="0" w:firstRowLastColumn="0" w:lastRowFirstColumn="0" w:lastRowLastColumn="0"/>
               <w:rPr>
@@ -15183,7 +15080,7 @@
           </w:tcPr>
           <w:p>
             <w:pPr>
-              <w:ind w:left="66" w:right="72" w:hanging="6"/>
+              <w:ind w:left="0"/>
               <w:jc w:val="center"/>
               <w:cnfStyle w:val="000000000000" w:firstRow="0" w:lastRow="0" w:firstColumn="0" w:lastColumn="0" w:oddVBand="0" w:evenVBand="0" w:oddHBand="0" w:evenHBand="0" w:firstRowFirstColumn="0" w:firstRowLastColumn="0" w:lastRowFirstColumn="0" w:lastRowLastColumn="0"/>
               <w:rPr>
@@ -15204,7 +15101,7 @@
           </w:tcPr>
           <w:p>
             <w:pPr>
-              <w:ind w:right="657"/>
+              <w:ind w:left="0"/>
               <w:jc w:val="center"/>
               <w:cnfStyle w:val="000000000000" w:firstRow="0" w:lastRow="0" w:firstColumn="0" w:lastColumn="0" w:oddVBand="0" w:evenVBand="0" w:oddHBand="0" w:evenHBand="0" w:firstRowFirstColumn="0" w:firstRowLastColumn="0" w:lastRowFirstColumn="0" w:lastRowLastColumn="0"/>
               <w:rPr>
@@ -15273,7 +15170,7 @@
           </w:tcPr>
           <w:p>
             <w:pPr>
-              <w:ind w:left="66" w:right="72" w:hanging="6"/>
+              <w:ind w:left="0"/>
               <w:jc w:val="center"/>
               <w:cnfStyle w:val="000000000000" w:firstRow="0" w:lastRow="0" w:firstColumn="0" w:lastColumn="0" w:oddVBand="0" w:evenVBand="0" w:oddHBand="0" w:evenHBand="0" w:firstRowFirstColumn="0" w:firstRowLastColumn="0" w:lastRowFirstColumn="0" w:lastRowLastColumn="0"/>
               <w:rPr>
@@ -15294,7 +15191,7 @@
           </w:tcPr>
           <w:p>
             <w:pPr>
-              <w:ind w:right="657"/>
+              <w:ind w:left="0"/>
               <w:jc w:val="center"/>
               <w:cnfStyle w:val="000000000000" w:firstRow="0" w:lastRow="0" w:firstColumn="0" w:lastColumn="0" w:oddVBand="0" w:evenVBand="0" w:oddHBand="0" w:evenHBand="0" w:firstRowFirstColumn="0" w:firstRowLastColumn="0" w:lastRowFirstColumn="0" w:lastRowLastColumn="0"/>
               <w:rPr>
@@ -15363,7 +15260,7 @@
           </w:tcPr>
           <w:p>
             <w:pPr>
-              <w:ind w:left="66" w:right="72" w:hanging="6"/>
+              <w:ind w:left="0"/>
               <w:jc w:val="center"/>
               <w:cnfStyle w:val="000000000000" w:firstRow="0" w:lastRow="0" w:firstColumn="0" w:lastColumn="0" w:oddVBand="0" w:evenVBand="0" w:oddHBand="0" w:evenHBand="0" w:firstRowFirstColumn="0" w:firstRowLastColumn="0" w:lastRowFirstColumn="0" w:lastRowLastColumn="0"/>
               <w:rPr>
@@ -15384,7 +15281,7 @@
           </w:tcPr>
           <w:p>
             <w:pPr>
-              <w:ind w:right="657"/>
+              <w:ind w:left="0"/>
               <w:jc w:val="center"/>
               <w:cnfStyle w:val="000000000000" w:firstRow="0" w:lastRow="0" w:firstColumn="0" w:lastColumn="0" w:oddVBand="0" w:evenVBand="0" w:oddHBand="0" w:evenHBand="0" w:firstRowFirstColumn="0" w:firstRowLastColumn="0" w:lastRowFirstColumn="0" w:lastRowLastColumn="0"/>
               <w:rPr>
@@ -15453,7 +15350,7 @@
           </w:tcPr>
           <w:p>
             <w:pPr>
-              <w:ind w:left="66" w:right="72" w:hanging="6"/>
+              <w:ind w:left="0"/>
               <w:jc w:val="center"/>
               <w:cnfStyle w:val="000000000000" w:firstRow="0" w:lastRow="0" w:firstColumn="0" w:lastColumn="0" w:oddVBand="0" w:evenVBand="0" w:oddHBand="0" w:evenHBand="0" w:firstRowFirstColumn="0" w:firstRowLastColumn="0" w:lastRowFirstColumn="0" w:lastRowLastColumn="0"/>
               <w:rPr>
@@ -15474,7 +15371,7 @@
           </w:tcPr>
           <w:p>
             <w:pPr>
-              <w:ind w:right="657"/>
+              <w:ind w:left="0"/>
               <w:jc w:val="center"/>
               <w:cnfStyle w:val="000000000000" w:firstRow="0" w:lastRow="0" w:firstColumn="0" w:lastColumn="0" w:oddVBand="0" w:evenVBand="0" w:oddHBand="0" w:evenHBand="0" w:firstRowFirstColumn="0" w:firstRowLastColumn="0" w:lastRowFirstColumn="0" w:lastRowLastColumn="0"/>
               <w:rPr>
@@ -15596,8 +15493,8 @@
           <w:rFonts w:eastAsia="Calibri"/>
         </w:rPr>
       </w:pPr>
-      <w:bookmarkStart w:id="29" w:name="_Toc531862252"/>
-      <w:bookmarkStart w:id="30" w:name="_Toc531948792"/>
+      <w:bookmarkStart w:id="28" w:name="_Toc531862252"/>
+      <w:bookmarkStart w:id="29" w:name="_Toc531948792"/>
       <w:r>
         <w:rPr>
           <w:rFonts w:eastAsia="Calibri"/>
@@ -15606,8 +15503,8 @@
         <w:lastRenderedPageBreak/>
         <w:t>OWASP -2013 A9 – Using Components with Known Vulnerabilities</w:t>
       </w:r>
+      <w:bookmarkEnd w:id="28"/>
       <w:bookmarkEnd w:id="29"/>
-      <w:bookmarkEnd w:id="30"/>
     </w:p>
     <w:p>
       <w:pPr>
@@ -15858,7 +15755,7 @@
           </w:tcPr>
           <w:p>
             <w:pPr>
-              <w:ind w:left="66" w:right="72" w:hanging="6"/>
+              <w:ind w:left="0"/>
               <w:jc w:val="center"/>
               <w:cnfStyle w:val="000000000000" w:firstRow="0" w:lastRow="0" w:firstColumn="0" w:lastColumn="0" w:oddVBand="0" w:evenVBand="0" w:oddHBand="0" w:evenHBand="0" w:firstRowFirstColumn="0" w:firstRowLastColumn="0" w:lastRowFirstColumn="0" w:lastRowLastColumn="0"/>
               <w:rPr>
@@ -15879,7 +15776,7 @@
           </w:tcPr>
           <w:p>
             <w:pPr>
-              <w:ind w:right="657"/>
+              <w:ind w:left="0"/>
               <w:jc w:val="center"/>
               <w:cnfStyle w:val="000000000000" w:firstRow="0" w:lastRow="0" w:firstColumn="0" w:lastColumn="0" w:oddVBand="0" w:evenVBand="0" w:oddHBand="0" w:evenHBand="0" w:firstRowFirstColumn="0" w:firstRowLastColumn="0" w:lastRowFirstColumn="0" w:lastRowLastColumn="0"/>
               <w:rPr>
@@ -15948,7 +15845,7 @@
           </w:tcPr>
           <w:p>
             <w:pPr>
-              <w:ind w:left="66" w:right="72" w:hanging="6"/>
+              <w:ind w:left="0"/>
               <w:jc w:val="center"/>
               <w:cnfStyle w:val="000000000000" w:firstRow="0" w:lastRow="0" w:firstColumn="0" w:lastColumn="0" w:oddVBand="0" w:evenVBand="0" w:oddHBand="0" w:evenHBand="0" w:firstRowFirstColumn="0" w:firstRowLastColumn="0" w:lastRowFirstColumn="0" w:lastRowLastColumn="0"/>
               <w:rPr>
@@ -15969,7 +15866,7 @@
           </w:tcPr>
           <w:p>
             <w:pPr>
-              <w:ind w:right="657"/>
+              <w:ind w:left="0"/>
               <w:jc w:val="center"/>
               <w:cnfStyle w:val="000000000000" w:firstRow="0" w:lastRow="0" w:firstColumn="0" w:lastColumn="0" w:oddVBand="0" w:evenVBand="0" w:oddHBand="0" w:evenHBand="0" w:firstRowFirstColumn="0" w:firstRowLastColumn="0" w:lastRowFirstColumn="0" w:lastRowLastColumn="0"/>
               <w:rPr>
@@ -16038,7 +15935,7 @@
           </w:tcPr>
           <w:p>
             <w:pPr>
-              <w:ind w:left="66" w:right="72" w:hanging="6"/>
+              <w:ind w:left="0"/>
               <w:jc w:val="center"/>
               <w:cnfStyle w:val="000000000000" w:firstRow="0" w:lastRow="0" w:firstColumn="0" w:lastColumn="0" w:oddVBand="0" w:evenVBand="0" w:oddHBand="0" w:evenHBand="0" w:firstRowFirstColumn="0" w:firstRowLastColumn="0" w:lastRowFirstColumn="0" w:lastRowLastColumn="0"/>
               <w:rPr>
@@ -16059,7 +15956,7 @@
           </w:tcPr>
           <w:p>
             <w:pPr>
-              <w:ind w:right="657"/>
+              <w:ind w:left="0"/>
               <w:jc w:val="center"/>
               <w:cnfStyle w:val="000000000000" w:firstRow="0" w:lastRow="0" w:firstColumn="0" w:lastColumn="0" w:oddVBand="0" w:evenVBand="0" w:oddHBand="0" w:evenHBand="0" w:firstRowFirstColumn="0" w:firstRowLastColumn="0" w:lastRowFirstColumn="0" w:lastRowLastColumn="0"/>
               <w:rPr>
@@ -16128,7 +16025,7 @@
           </w:tcPr>
           <w:p>
             <w:pPr>
-              <w:ind w:left="66" w:right="72" w:hanging="6"/>
+              <w:ind w:left="0"/>
               <w:jc w:val="center"/>
               <w:cnfStyle w:val="000000000000" w:firstRow="0" w:lastRow="0" w:firstColumn="0" w:lastColumn="0" w:oddVBand="0" w:evenVBand="0" w:oddHBand="0" w:evenHBand="0" w:firstRowFirstColumn="0" w:firstRowLastColumn="0" w:lastRowFirstColumn="0" w:lastRowLastColumn="0"/>
               <w:rPr>
@@ -16149,7 +16046,7 @@
           </w:tcPr>
           <w:p>
             <w:pPr>
-              <w:ind w:right="657"/>
+              <w:ind w:left="0"/>
               <w:jc w:val="center"/>
               <w:cnfStyle w:val="000000000000" w:firstRow="0" w:lastRow="0" w:firstColumn="0" w:lastColumn="0" w:oddVBand="0" w:evenVBand="0" w:oddHBand="0" w:evenHBand="0" w:firstRowFirstColumn="0" w:firstRowLastColumn="0" w:lastRowFirstColumn="0" w:lastRowLastColumn="0"/>
               <w:rPr>
@@ -16218,7 +16115,7 @@
           </w:tcPr>
           <w:p>
             <w:pPr>
-              <w:ind w:left="66" w:right="72" w:hanging="6"/>
+              <w:ind w:left="0"/>
               <w:jc w:val="center"/>
               <w:cnfStyle w:val="000000000000" w:firstRow="0" w:lastRow="0" w:firstColumn="0" w:lastColumn="0" w:oddVBand="0" w:evenVBand="0" w:oddHBand="0" w:evenHBand="0" w:firstRowFirstColumn="0" w:firstRowLastColumn="0" w:lastRowFirstColumn="0" w:lastRowLastColumn="0"/>
               <w:rPr>
@@ -16239,7 +16136,7 @@
           </w:tcPr>
           <w:p>
             <w:pPr>
-              <w:ind w:right="657"/>
+              <w:ind w:left="0"/>
               <w:jc w:val="center"/>
               <w:cnfStyle w:val="000000000000" w:firstRow="0" w:lastRow="0" w:firstColumn="0" w:lastColumn="0" w:oddVBand="0" w:evenVBand="0" w:oddHBand="0" w:evenHBand="0" w:firstRowFirstColumn="0" w:firstRowLastColumn="0" w:lastRowFirstColumn="0" w:lastRowLastColumn="0"/>
               <w:rPr>
@@ -16315,8 +16212,8 @@
           <w:rFonts w:eastAsia="Calibri"/>
         </w:rPr>
       </w:pPr>
-      <w:bookmarkStart w:id="31" w:name="_Toc531862253"/>
-      <w:bookmarkStart w:id="32" w:name="_Toc531948793"/>
+      <w:bookmarkStart w:id="30" w:name="_Toc531862253"/>
+      <w:bookmarkStart w:id="31" w:name="_Toc531948793"/>
       <w:r>
         <w:rPr>
           <w:rFonts w:eastAsia="Calibri"/>
@@ -16324,8 +16221,8 @@
         </w:rPr>
         <w:t>OWASP -2013 A10 – Unvalidated Redirects &amp; Forwards</w:t>
       </w:r>
+      <w:bookmarkEnd w:id="30"/>
       <w:bookmarkEnd w:id="31"/>
-      <w:bookmarkEnd w:id="32"/>
     </w:p>
     <w:p>
       <w:pPr>
@@ -16540,6 +16437,7 @@
                 <w:b w:val="0"/>
               </w:rPr>
             </w:pPr>
+            <w:bookmarkStart w:id="32" w:name="_GoBack" w:colFirst="2" w:colLast="3"/>
             <w:r>
               <w:rPr>
                 <w:rFonts w:ascii="Open Sans" w:hAnsi="Open Sans" w:cs="Open Sans"/>
@@ -16576,7 +16474,7 @@
           </w:tcPr>
           <w:p>
             <w:pPr>
-              <w:ind w:left="66" w:right="72" w:hanging="6"/>
+              <w:ind w:left="0"/>
               <w:jc w:val="center"/>
               <w:cnfStyle w:val="000000000000" w:firstRow="0" w:lastRow="0" w:firstColumn="0" w:lastColumn="0" w:oddVBand="0" w:evenVBand="0" w:oddHBand="0" w:evenHBand="0" w:firstRowFirstColumn="0" w:firstRowLastColumn="0" w:lastRowFirstColumn="0" w:lastRowLastColumn="0"/>
               <w:rPr>
@@ -16597,7 +16495,7 @@
           </w:tcPr>
           <w:p>
             <w:pPr>
-              <w:ind w:right="657"/>
+              <w:ind w:left="0"/>
               <w:jc w:val="center"/>
               <w:cnfStyle w:val="000000000000" w:firstRow="0" w:lastRow="0" w:firstColumn="0" w:lastColumn="0" w:oddVBand="0" w:evenVBand="0" w:oddHBand="0" w:evenHBand="0" w:firstRowFirstColumn="0" w:firstRowLastColumn="0" w:lastRowFirstColumn="0" w:lastRowLastColumn="0"/>
               <w:rPr>
@@ -16666,7 +16564,7 @@
           </w:tcPr>
           <w:p>
             <w:pPr>
-              <w:ind w:left="66" w:right="72" w:hanging="6"/>
+              <w:ind w:left="0"/>
               <w:jc w:val="center"/>
               <w:cnfStyle w:val="000000000000" w:firstRow="0" w:lastRow="0" w:firstColumn="0" w:lastColumn="0" w:oddVBand="0" w:evenVBand="0" w:oddHBand="0" w:evenHBand="0" w:firstRowFirstColumn="0" w:firstRowLastColumn="0" w:lastRowFirstColumn="0" w:lastRowLastColumn="0"/>
               <w:rPr>
@@ -16687,7 +16585,7 @@
           </w:tcPr>
           <w:p>
             <w:pPr>
-              <w:ind w:right="657"/>
+              <w:ind w:left="0"/>
               <w:jc w:val="center"/>
               <w:cnfStyle w:val="000000000000" w:firstRow="0" w:lastRow="0" w:firstColumn="0" w:lastColumn="0" w:oddVBand="0" w:evenVBand="0" w:oddHBand="0" w:evenHBand="0" w:firstRowFirstColumn="0" w:firstRowLastColumn="0" w:lastRowFirstColumn="0" w:lastRowLastColumn="0"/>
               <w:rPr>
@@ -16756,7 +16654,7 @@
           </w:tcPr>
           <w:p>
             <w:pPr>
-              <w:ind w:left="66" w:right="72" w:hanging="6"/>
+              <w:ind w:left="0"/>
               <w:jc w:val="center"/>
               <w:cnfStyle w:val="000000000000" w:firstRow="0" w:lastRow="0" w:firstColumn="0" w:lastColumn="0" w:oddVBand="0" w:evenVBand="0" w:oddHBand="0" w:evenHBand="0" w:firstRowFirstColumn="0" w:firstRowLastColumn="0" w:lastRowFirstColumn="0" w:lastRowLastColumn="0"/>
               <w:rPr>
@@ -16777,7 +16675,7 @@
           </w:tcPr>
           <w:p>
             <w:pPr>
-              <w:ind w:right="657"/>
+              <w:ind w:left="0"/>
               <w:jc w:val="center"/>
               <w:cnfStyle w:val="000000000000" w:firstRow="0" w:lastRow="0" w:firstColumn="0" w:lastColumn="0" w:oddVBand="0" w:evenVBand="0" w:oddHBand="0" w:evenHBand="0" w:firstRowFirstColumn="0" w:firstRowLastColumn="0" w:lastRowFirstColumn="0" w:lastRowLastColumn="0"/>
               <w:rPr>
@@ -16846,7 +16744,7 @@
           </w:tcPr>
           <w:p>
             <w:pPr>
-              <w:ind w:left="66" w:right="72" w:hanging="6"/>
+              <w:ind w:left="0"/>
               <w:jc w:val="center"/>
               <w:cnfStyle w:val="000000000000" w:firstRow="0" w:lastRow="0" w:firstColumn="0" w:lastColumn="0" w:oddVBand="0" w:evenVBand="0" w:oddHBand="0" w:evenHBand="0" w:firstRowFirstColumn="0" w:firstRowLastColumn="0" w:lastRowFirstColumn="0" w:lastRowLastColumn="0"/>
               <w:rPr>
@@ -16867,7 +16765,7 @@
           </w:tcPr>
           <w:p>
             <w:pPr>
-              <w:ind w:right="657"/>
+              <w:ind w:left="0"/>
               <w:jc w:val="center"/>
               <w:cnfStyle w:val="000000000000" w:firstRow="0" w:lastRow="0" w:firstColumn="0" w:lastColumn="0" w:oddVBand="0" w:evenVBand="0" w:oddHBand="0" w:evenHBand="0" w:firstRowFirstColumn="0" w:firstRowLastColumn="0" w:lastRowFirstColumn="0" w:lastRowLastColumn="0"/>
               <w:rPr>
@@ -16936,7 +16834,7 @@
           </w:tcPr>
           <w:p>
             <w:pPr>
-              <w:ind w:left="66" w:right="72" w:hanging="6"/>
+              <w:ind w:left="0"/>
               <w:jc w:val="center"/>
               <w:cnfStyle w:val="000000000000" w:firstRow="0" w:lastRow="0" w:firstColumn="0" w:lastColumn="0" w:oddVBand="0" w:evenVBand="0" w:oddHBand="0" w:evenHBand="0" w:firstRowFirstColumn="0" w:firstRowLastColumn="0" w:lastRowFirstColumn="0" w:lastRowLastColumn="0"/>
               <w:rPr>
@@ -16957,7 +16855,7 @@
           </w:tcPr>
           <w:p>
             <w:pPr>
-              <w:ind w:right="657"/>
+              <w:ind w:left="0"/>
               <w:jc w:val="center"/>
               <w:cnfStyle w:val="000000000000" w:firstRow="0" w:lastRow="0" w:firstColumn="0" w:lastColumn="0" w:oddVBand="0" w:evenVBand="0" w:oddHBand="0" w:evenHBand="0" w:firstRowFirstColumn="0" w:firstRowLastColumn="0" w:lastRowFirstColumn="0" w:lastRowLastColumn="0"/>
               <w:rPr>
@@ -16973,6 +16871,7 @@
           </w:p>
         </w:tc>
       </w:tr>
+      <w:bookmarkEnd w:id="32"/>
     </w:tbl>
     <w:p>
       <w:pPr>
@@ -17147,7 +17046,7 @@
         <w:tblDescription w:val="TABLE;LIST_RULES_VIOLATIONS_BOOKMARKS;METRICS=A1-2013,COUNT=5"/>
       </w:tblPr>
       <w:tblGrid>
-        <w:gridCol w:w="9927"/>
+        <w:gridCol w:w="9917"/>
       </w:tblGrid>
       <w:tr>
         <w:trPr>
@@ -17306,7 +17205,7 @@
         <w:tblDescription w:val="TABLE;LIST_RULES_VIOLATIONS_BOOKMARKS;METRICS=A2-2013,COUNT=5"/>
       </w:tblPr>
       <w:tblGrid>
-        <w:gridCol w:w="9927"/>
+        <w:gridCol w:w="9917"/>
       </w:tblGrid>
       <w:tr>
         <w:trPr>
@@ -17466,7 +17365,7 @@
         <w:tblDescription w:val="TABLE;LIST_RULES_VIOLATIONS_BOOKMARKS;METRICS=A3-2013,COUNT=5"/>
       </w:tblPr>
       <w:tblGrid>
-        <w:gridCol w:w="9927"/>
+        <w:gridCol w:w="9917"/>
       </w:tblGrid>
       <w:tr>
         <w:trPr>
@@ -17619,7 +17518,7 @@
         <w:tblDescription w:val="TABLE;LIST_RULES_VIOLATIONS_BOOKMARKS;METRICS=A4-2013,COUNT=5"/>
       </w:tblPr>
       <w:tblGrid>
-        <w:gridCol w:w="9927"/>
+        <w:gridCol w:w="9917"/>
       </w:tblGrid>
       <w:tr>
         <w:trPr>
@@ -17799,7 +17698,7 @@
         <w:tblDescription w:val="TABLE;LIST_RULES_VIOLATIONS_BOOKMARKS;METRICS=A5-2013,COUNT=5"/>
       </w:tblPr>
       <w:tblGrid>
-        <w:gridCol w:w="9927"/>
+        <w:gridCol w:w="9917"/>
       </w:tblGrid>
       <w:tr>
         <w:trPr>
@@ -17991,7 +17890,7 @@
         <w:tblDescription w:val="TABLE;LIST_RULES_VIOLATIONS_BOOKMARKS;METRICS=A6-2013,COUNT=5"/>
       </w:tblPr>
       <w:tblGrid>
-        <w:gridCol w:w="9927"/>
+        <w:gridCol w:w="9917"/>
       </w:tblGrid>
       <w:tr>
         <w:trPr>
@@ -18158,7 +18057,7 @@
         <w:tblDescription w:val="TABLE;LIST_RULES_VIOLATIONS_BOOKMARKS;METRICS=A7-2013,COUNT=5"/>
       </w:tblPr>
       <w:tblGrid>
-        <w:gridCol w:w="9927"/>
+        <w:gridCol w:w="9917"/>
       </w:tblGrid>
       <w:tr>
         <w:trPr>
@@ -18329,7 +18228,7 @@
         <w:tblDescription w:val="TABLE;LIST_RULES_VIOLATIONS_BOOKMARKS;METRICS=A8-2013,COUNT=5"/>
       </w:tblPr>
       <w:tblGrid>
-        <w:gridCol w:w="9927"/>
+        <w:gridCol w:w="9917"/>
       </w:tblGrid>
       <w:tr>
         <w:trPr>
@@ -18509,7 +18408,7 @@
         <w:tblDescription w:val="TABLE;LIST_RULES_VIOLATIONS_BOOKMARKS;METRICS=A9-2013,COUNT=5"/>
       </w:tblPr>
       <w:tblGrid>
-        <w:gridCol w:w="9927"/>
+        <w:gridCol w:w="9917"/>
       </w:tblGrid>
       <w:tr>
         <w:trPr>
@@ -18678,7 +18577,7 @@
         <w:tblDescription w:val="TABLE;LIST_RULES_VIOLATIONS_BOOKMARKS;METRICS=A10-2013,COUNT=5"/>
       </w:tblPr>
       <w:tblGrid>
-        <w:gridCol w:w="9927"/>
+        <w:gridCol w:w="9917"/>
       </w:tblGrid>
       <w:tr>
         <w:trPr>
@@ -25288,33 +25187,24 @@
           <c:layoutTarget val="inner"/>
           <c:xMode val="edge"/>
           <c:yMode val="edge"/>
-          <c:x val="0.14550645875148288"/>
-          <c:y val="3.2133153882921719E-2"/>
-          <c:w val="0.62073855053833493"/>
+          <c:x val="0.14550645875148549"/>
+          <c:y val="3.2133153882922191E-2"/>
+          <c:w val="0.62073855053834315"/>
           <c:h val="0.91066434061011869"/>
         </c:manualLayout>
       </c:layout>
-      <c:doughnutChart>
+      <c:pieChart>
         <c:varyColors val="1"/>
         <c:ser>
           <c:idx val="0"/>
           <c:order val="0"/>
           <c:tx>
             <c:strRef>
-              <c:f>Sheet1!$B$1:$B$4</c:f>
+              <c:f>Sheet1!$B$1</c:f>
               <c:strCache>
-                <c:ptCount val="4"/>
+                <c:ptCount val="1"/>
                 <c:pt idx="0">
-                  <c:v>LoC</c:v>
-                </c:pt>
-                <c:pt idx="1">
-                  <c:v>284306</c:v>
-                </c:pt>
-                <c:pt idx="2">
-                  <c:v>215388</c:v>
-                </c:pt>
-                <c:pt idx="3">
-                  <c:v>4143</c:v>
+                  <c:v>kLoC</c:v>
                 </c:pt>
               </c:strCache>
             </c:strRef>
@@ -25325,13 +25215,15 @@
             <c:spPr>
               <a:solidFill>
                 <a:schemeClr val="accent4">
-                  <a:tint val="65000"/>
+                  <a:tint val="54000"/>
                 </a:schemeClr>
               </a:solidFill>
-              <a:ln w="6350" cap="flat" cmpd="sng" algn="ctr">
+              <a:ln w="9525" cap="flat" cmpd="sng" algn="ctr">
                 <a:solidFill>
                   <a:schemeClr val="accent4">
                     <a:shade val="50000"/>
+                    <a:shade val="95000"/>
+                    <a:satMod val="105000"/>
                   </a:schemeClr>
                 </a:solidFill>
                 <a:prstDash val="solid"/>
@@ -25341,7 +25233,7 @@
             </c:spPr>
             <c:extLst>
               <c:ext xmlns:c16="http://schemas.microsoft.com/office/drawing/2014/chart" uri="{C3380CC4-5D6E-409C-BE32-E72D297353CC}">
-                <c16:uniqueId val="{00000001-3EF1-4B3E-AD86-AFAA82F16B4B}"/>
+                <c16:uniqueId val="{00000001-B549-467D-97F6-57FEF12596CC}"/>
               </c:ext>
             </c:extLst>
           </c:dPt>
@@ -25350,12 +25242,16 @@
             <c:bubble3D val="0"/>
             <c:spPr>
               <a:solidFill>
-                <a:schemeClr val="accent4"/>
+                <a:schemeClr val="accent4">
+                  <a:tint val="77000"/>
+                </a:schemeClr>
               </a:solidFill>
-              <a:ln w="6350" cap="flat" cmpd="sng" algn="ctr">
+              <a:ln w="9525" cap="flat" cmpd="sng" algn="ctr">
                 <a:solidFill>
                   <a:schemeClr val="accent4">
                     <a:shade val="50000"/>
+                    <a:shade val="95000"/>
+                    <a:satMod val="105000"/>
                   </a:schemeClr>
                 </a:solidFill>
                 <a:prstDash val="solid"/>
@@ -25365,7 +25261,7 @@
             </c:spPr>
             <c:extLst>
               <c:ext xmlns:c16="http://schemas.microsoft.com/office/drawing/2014/chart" uri="{C3380CC4-5D6E-409C-BE32-E72D297353CC}">
-                <c16:uniqueId val="{00000003-3EF1-4B3E-AD86-AFAA82F16B4B}"/>
+                <c16:uniqueId val="{00000003-B549-467D-97F6-57FEF12596CC}"/>
               </c:ext>
             </c:extLst>
           </c:dPt>
@@ -25374,14 +25270,14 @@
             <c:bubble3D val="0"/>
             <c:spPr>
               <a:solidFill>
-                <a:schemeClr val="accent4">
-                  <a:shade val="65000"/>
-                </a:schemeClr>
+                <a:schemeClr val="accent4"/>
               </a:solidFill>
-              <a:ln w="6350" cap="flat" cmpd="sng" algn="ctr">
+              <a:ln w="9525" cap="flat" cmpd="sng" algn="ctr">
                 <a:solidFill>
                   <a:schemeClr val="accent4">
                     <a:shade val="50000"/>
+                    <a:shade val="95000"/>
+                    <a:satMod val="105000"/>
                   </a:schemeClr>
                 </a:solidFill>
                 <a:prstDash val="solid"/>
@@ -25391,82 +25287,72 @@
             </c:spPr>
             <c:extLst>
               <c:ext xmlns:c16="http://schemas.microsoft.com/office/drawing/2014/chart" uri="{C3380CC4-5D6E-409C-BE32-E72D297353CC}">
-                <c16:uniqueId val="{00000005-3EF1-4B3E-AD86-AFAA82F16B4B}"/>
+                <c16:uniqueId val="{00000005-B549-467D-97F6-57FEF12596CC}"/>
+              </c:ext>
+            </c:extLst>
+          </c:dPt>
+          <c:dPt>
+            <c:idx val="3"/>
+            <c:bubble3D val="0"/>
+            <c:spPr>
+              <a:solidFill>
+                <a:schemeClr val="accent4">
+                  <a:shade val="76000"/>
+                </a:schemeClr>
+              </a:solidFill>
+              <a:ln w="9525" cap="flat" cmpd="sng" algn="ctr">
+                <a:solidFill>
+                  <a:schemeClr val="accent4">
+                    <a:shade val="50000"/>
+                    <a:shade val="95000"/>
+                    <a:satMod val="105000"/>
+                  </a:schemeClr>
+                </a:solidFill>
+                <a:prstDash val="solid"/>
+                <a:round/>
+              </a:ln>
+              <a:effectLst/>
+            </c:spPr>
+            <c:extLst>
+              <c:ext xmlns:c16="http://schemas.microsoft.com/office/drawing/2014/chart" uri="{C3380CC4-5D6E-409C-BE32-E72D297353CC}">
+                <c16:uniqueId val="{00000007-B549-467D-97F6-57FEF12596CC}"/>
+              </c:ext>
+            </c:extLst>
+          </c:dPt>
+          <c:dPt>
+            <c:idx val="4"/>
+            <c:bubble3D val="0"/>
+            <c:spPr>
+              <a:solidFill>
+                <a:schemeClr val="accent4">
+                  <a:shade val="53000"/>
+                </a:schemeClr>
+              </a:solidFill>
+              <a:ln w="9525" cap="flat" cmpd="sng" algn="ctr">
+                <a:solidFill>
+                  <a:schemeClr val="accent4">
+                    <a:shade val="50000"/>
+                    <a:shade val="95000"/>
+                    <a:satMod val="105000"/>
+                  </a:schemeClr>
+                </a:solidFill>
+                <a:prstDash val="solid"/>
+                <a:round/>
+              </a:ln>
+              <a:effectLst/>
+            </c:spPr>
+            <c:extLst>
+              <c:ext xmlns:c16="http://schemas.microsoft.com/office/drawing/2014/chart" uri="{C3380CC4-5D6E-409C-BE32-E72D297353CC}">
+                <c16:uniqueId val="{00000009-B549-467D-97F6-57FEF12596CC}"/>
               </c:ext>
             </c:extLst>
           </c:dPt>
           <c:dLbls>
             <c:dLbl>
-              <c:idx val="0"/>
-              <c:tx>
-                <c:rich>
-                  <a:bodyPr/>
-                  <a:lstStyle/>
-                  <a:p>
-                    <a:r>
-                      <a:rPr lang="en-US"/>
-                      <a:t>Java</a:t>
-                    </a:r>
-                    <a:r>
-                      <a:rPr lang="en-US" baseline="0"/>
-                      <a:t>
-</a:t>
-                    </a:r>
-                    <a:fld id="{0DE0815E-B266-462D-9FBF-318FCDBBE704}" type="VALUE">
-                      <a:rPr lang="en-US" baseline="0"/>
-                      <a:pPr/>
-                      <a:t>[VALUE]</a:t>
-                    </a:fld>
-                    <a:endParaRPr lang="en-US" baseline="0"/>
-                  </a:p>
-                </c:rich>
-              </c:tx>
-              <c:showLegendKey val="0"/>
-              <c:showVal val="1"/>
-              <c:showCatName val="1"/>
-              <c:showSerName val="0"/>
-              <c:showPercent val="0"/>
-              <c:showBubbleSize val="0"/>
-              <c:separator>
-</c:separator>
-              <c:extLst>
-                <c:ext xmlns:c15="http://schemas.microsoft.com/office/drawing/2012/chart" uri="{CE6537A1-D6FC-4f65-9D91-7224C49458BB}">
-                  <c15:dlblFieldTable/>
-                  <c15:showDataLabelsRange val="0"/>
-                </c:ext>
-                <c:ext xmlns:c16="http://schemas.microsoft.com/office/drawing/2014/chart" uri="{C3380CC4-5D6E-409C-BE32-E72D297353CC}">
-                  <c16:uniqueId val="{00000001-3EF1-4B3E-AD86-AFAA82F16B4B}"/>
-                </c:ext>
-              </c:extLst>
-            </c:dLbl>
-            <c:dLbl>
-              <c:idx val="2"/>
-              <c:layout>
-                <c:manualLayout>
-                  <c:x val="0.26822829870755099"/>
-                  <c:y val="-4.790419161676647E-2"/>
-                </c:manualLayout>
-              </c:layout>
-              <c:showLegendKey val="0"/>
-              <c:showVal val="1"/>
-              <c:showCatName val="1"/>
-              <c:showSerName val="0"/>
-              <c:showPercent val="0"/>
-              <c:showBubbleSize val="0"/>
-              <c:separator>
-</c:separator>
-              <c:extLst>
-                <c:ext xmlns:c15="http://schemas.microsoft.com/office/drawing/2012/chart" uri="{CE6537A1-D6FC-4f65-9D91-7224C49458BB}"/>
-                <c:ext xmlns:c16="http://schemas.microsoft.com/office/drawing/2014/chart" uri="{C3380CC4-5D6E-409C-BE32-E72D297353CC}">
-                  <c16:uniqueId val="{00000005-3EF1-4B3E-AD86-AFAA82F16B4B}"/>
-                </c:ext>
-              </c:extLst>
-            </c:dLbl>
-            <c:dLbl>
               <c:idx val="3"/>
               <c:layout>
                 <c:manualLayout>
-                  <c:x val="-0.20676843965933236"/>
+                  <c:x val="-0.20676843965933558"/>
                   <c:y val="2.3952095808383235E-2"/>
                 </c:manualLayout>
               </c:layout>
@@ -25481,7 +25367,7 @@
               <c:extLst>
                 <c:ext xmlns:c15="http://schemas.microsoft.com/office/drawing/2012/chart" uri="{CE6537A1-D6FC-4f65-9D91-7224C49458BB}"/>
                 <c:ext xmlns:c16="http://schemas.microsoft.com/office/drawing/2014/chart" uri="{C3380CC4-5D6E-409C-BE32-E72D297353CC}">
-                  <c16:uniqueId val="{00000006-3EF1-4B3E-AD86-AFAA82F16B4B}"/>
+                  <c16:uniqueId val="{00000007-B549-467D-97F6-57FEF12596CC}"/>
                 </c:ext>
               </c:extLst>
             </c:dLbl>
@@ -25504,7 +25390,7 @@
               <c:extLst>
                 <c:ext xmlns:c15="http://schemas.microsoft.com/office/drawing/2012/chart" uri="{CE6537A1-D6FC-4f65-9D91-7224C49458BB}"/>
                 <c:ext xmlns:c16="http://schemas.microsoft.com/office/drawing/2014/chart" uri="{C3380CC4-5D6E-409C-BE32-E72D297353CC}">
-                  <c16:uniqueId val="{00000007-3EF1-4B3E-AD86-AFAA82F16B4B}"/>
+                  <c16:uniqueId val="{00000009-B549-467D-97F6-57FEF12596CC}"/>
                 </c:ext>
               </c:extLst>
             </c:dLbl>
@@ -25549,9 +25435,12 @@
             <c:showLeaderLines val="1"/>
             <c:leaderLines>
               <c:spPr>
-                <a:ln w="6350" cap="flat" cmpd="sng" algn="ctr">
+                <a:ln w="9525" cap="flat" cmpd="sng" algn="ctr">
                   <a:solidFill>
-                    <a:schemeClr val="dk1"/>
+                    <a:schemeClr val="dk1">
+                      <a:shade val="95000"/>
+                      <a:satMod val="105000"/>
+                    </a:schemeClr>
                   </a:solidFill>
                   <a:prstDash val="solid"/>
                   <a:round/>
@@ -25565,42 +25454,54 @@
           </c:dLbls>
           <c:cat>
             <c:strRef>
-              <c:f>Sheet1!$A$2:$A$4</c:f>
+              <c:f>Sheet1!$A$2:$A$6</c:f>
               <c:strCache>
-                <c:ptCount val="3"/>
+                <c:ptCount val="5"/>
                 <c:pt idx="0">
-                  <c:v>PHP</c:v>
+                  <c:v>Techno1</c:v>
                 </c:pt>
                 <c:pt idx="1">
-                  <c:v>HTML5</c:v>
+                  <c:v>Techno2</c:v>
                 </c:pt>
                 <c:pt idx="2">
-                  <c:v>SQL</c:v>
+                  <c:v>Techno3</c:v>
+                </c:pt>
+                <c:pt idx="3">
+                  <c:v>Techno4</c:v>
+                </c:pt>
+                <c:pt idx="4">
+                  <c:v>Techno5</c:v>
                 </c:pt>
               </c:strCache>
             </c:strRef>
           </c:cat>
           <c:val>
             <c:numRef>
-              <c:f>Sheet1!$B$2:$B$4</c:f>
+              <c:f>Sheet1!$B$2:$B$6</c:f>
               <c:numCache>
                 <c:formatCode>#,##0</c:formatCode>
-                <c:ptCount val="3"/>
+                <c:ptCount val="5"/>
                 <c:pt idx="0">
-                  <c:v>284306</c:v>
+                  <c:v>198000</c:v>
                 </c:pt>
                 <c:pt idx="1">
-                  <c:v>215388</c:v>
+                  <c:v>100230</c:v>
                 </c:pt>
                 <c:pt idx="2">
-                  <c:v>4143</c:v>
+                  <c:v>90000</c:v>
+                </c:pt>
+                <c:pt idx="3">
+                  <c:v>10000</c:v>
+                </c:pt>
+                <c:pt idx="4">
+                  <c:v>9988</c:v>
                 </c:pt>
               </c:numCache>
             </c:numRef>
           </c:val>
           <c:extLst>
             <c:ext xmlns:c16="http://schemas.microsoft.com/office/drawing/2014/chart" uri="{C3380CC4-5D6E-409C-BE32-E72D297353CC}">
-              <c16:uniqueId val="{00000008-3EF1-4B3E-AD86-AFAA82F16B4B}"/>
+              <c16:uniqueId val="{0000000A-B549-467D-97F6-57FEF12596CC}"/>
             </c:ext>
           </c:extLst>
         </c:ser>
@@ -25614,8 +25515,7 @@
           <c:showLeaderLines val="1"/>
         </c:dLbls>
         <c:firstSliceAng val="0"/>
-        <c:holeSize val="50"/>
-      </c:doughnutChart>
+      </c:pieChart>
       <c:spPr>
         <a:noFill/>
         <a:ln>
@@ -25630,7 +25530,7 @@
   </c:chart>
   <c:spPr>
     <a:noFill/>
-    <a:ln w="6350" cap="flat" cmpd="sng" algn="ctr">
+    <a:ln w="9525" cap="flat" cmpd="sng" algn="ctr">
       <a:noFill/>
       <a:prstDash val="solid"/>
       <a:round/>
@@ -26438,7 +26338,7 @@
 </file>
 
 <file path=customXml/itemProps2.xml><?xml version="1.0" encoding="utf-8"?>
-<ds:datastoreItem xmlns:ds="http://schemas.openxmlformats.org/officeDocument/2006/customXml" ds:itemID="{D1FA60F7-4275-4FB4-85BB-11EB5F1EDA93}">
+<ds:datastoreItem xmlns:ds="http://schemas.openxmlformats.org/officeDocument/2006/customXml" ds:itemID="{F2575442-D629-4ABF-B6EA-3C1B8C3D7E9D}">
   <ds:schemaRefs>
     <ds:schemaRef ds:uri="http://schemas.openxmlformats.org/officeDocument/2006/bibliography"/>
   </ds:schemaRefs>

--- a/CastReporting.Reporting.Core/TemplatesFiles/OWASP-2013-Top10 - Detailed.docx
+++ b/CastReporting.Reporting.Core/TemplatesFiles/OWASP-2013-Top10 - Detailed.docx
@@ -4229,7 +4229,11 @@
               </mc:Choice>
               <mc:Fallback>
                 <w:pict>
-                  <v:shape w14:anchorId="789AD5BD" id="Text Box 83" o:spid="_x0000_s1056" type="#_x0000_t202" style="position:absolute;left:0;text-align:left;margin-left:229.05pt;margin-top:114.95pt;width:473.6pt;height:202.8pt;z-index:251670528;visibility:visible;mso-wrap-style:square;mso-width-percent:0;mso-height-percent:0;mso-wrap-distance-left:9pt;mso-wrap-distance-top:0;mso-wrap-distance-right:9pt;mso-wrap-distance-bottom:0;mso-position-horizontal:absolute;mso-position-horizontal-relative:page;mso-position-vertical:absolute;mso-position-vertical-relative:page;mso-width-percent:0;mso-height-percent:0;mso-width-relative:page;mso-height-relative:margin;v-text-anchor:top" o:gfxdata="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" filled="f" stroked="f" strokeweight=".5pt">
+                  <v:shapetype w14:anchorId="789AD5BD" id="_x0000_t202" coordsize="21600,21600" o:spt="202" path="m,l,21600r21600,l21600,xe">
+                    <v:stroke joinstyle="miter"/>
+                    <v:path gradientshapeok="t" o:connecttype="rect"/>
+                  </v:shapetype>
+                  <v:shape id="Text Box 83" o:spid="_x0000_s1056" type="#_x0000_t202" style="position:absolute;left:0;text-align:left;margin-left:229.05pt;margin-top:114.95pt;width:473.6pt;height:202.8pt;z-index:251670528;visibility:visible;mso-wrap-style:square;mso-width-percent:0;mso-height-percent:0;mso-wrap-distance-left:9pt;mso-wrap-distance-top:0;mso-wrap-distance-right:9pt;mso-wrap-distance-bottom:0;mso-position-horizontal:absolute;mso-position-horizontal-relative:page;mso-position-vertical:absolute;mso-position-vertical-relative:page;mso-width-percent:0;mso-height-percent:0;mso-width-relative:page;mso-height-relative:margin;v-text-anchor:top" o:gfxdata="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" filled="f" stroked="f" strokeweight=".5pt">
                     <v:textbox inset="0,0,0,0">
                       <w:txbxContent>
                         <w:p>
@@ -6991,6 +6995,7 @@
                 <w:sz w:val="22"/>
               </w:rPr>
             </w:pPr>
+            <w:bookmarkStart w:id="8" w:name="_GoBack" w:colFirst="1" w:colLast="1"/>
             <w:r>
               <w:rPr>
                 <w:rFonts w:asciiTheme="minorHAnsi" w:hAnsiTheme="minorHAnsi"/>
@@ -7024,6 +7029,7 @@
             <w:pPr>
               <w:spacing w:after="0" w:line="240" w:lineRule="auto"/>
               <w:ind w:right="657"/>
+              <w:jc w:val="right"/>
               <w:rPr>
                 <w:rFonts w:asciiTheme="minorHAnsi" w:hAnsiTheme="minorHAnsi"/>
                 <w:noProof/>
@@ -7107,6 +7113,7 @@
             <w:pPr>
               <w:spacing w:after="0" w:line="240" w:lineRule="auto"/>
               <w:ind w:right="657"/>
+              <w:jc w:val="right"/>
               <w:rPr>
                 <w:rFonts w:asciiTheme="minorHAnsi" w:hAnsiTheme="minorHAnsi"/>
                 <w:noProof/>
@@ -7190,6 +7197,7 @@
             <w:pPr>
               <w:spacing w:after="0" w:line="240" w:lineRule="auto"/>
               <w:ind w:right="657"/>
+              <w:jc w:val="right"/>
               <w:rPr>
                 <w:rFonts w:asciiTheme="minorHAnsi" w:hAnsiTheme="minorHAnsi"/>
                 <w:noProof/>
@@ -7273,6 +7281,7 @@
             <w:pPr>
               <w:spacing w:after="0" w:line="240" w:lineRule="auto"/>
               <w:ind w:right="657"/>
+              <w:jc w:val="right"/>
               <w:rPr>
                 <w:rFonts w:asciiTheme="minorHAnsi" w:hAnsiTheme="minorHAnsi"/>
                 <w:noProof/>
@@ -7356,6 +7365,7 @@
             <w:pPr>
               <w:spacing w:after="0" w:line="240" w:lineRule="auto"/>
               <w:ind w:right="657"/>
+              <w:jc w:val="right"/>
               <w:rPr>
                 <w:rFonts w:asciiTheme="minorHAnsi" w:hAnsiTheme="minorHAnsi"/>
                 <w:noProof/>
@@ -7375,6 +7385,7 @@
         </w:tc>
       </w:tr>
     </w:tbl>
+    <w:bookmarkEnd w:id="8"/>
     <w:p>
       <w:pPr>
         <w:spacing w:after="0" w:line="240" w:lineRule="auto"/>
@@ -7690,14 +7701,14 @@
           <w:sz w:val="22"/>
         </w:rPr>
       </w:pPr>
-      <w:bookmarkStart w:id="8" w:name="_Toc531862243"/>
-      <w:bookmarkStart w:id="9" w:name="_Toc531948782"/>
+      <w:bookmarkStart w:id="9" w:name="_Toc531862243"/>
+      <w:bookmarkStart w:id="10" w:name="_Toc531948782"/>
       <w:r>
         <w:lastRenderedPageBreak/>
         <w:t>Security Violation Overview</w:t>
       </w:r>
-      <w:bookmarkEnd w:id="8"/>
       <w:bookmarkEnd w:id="9"/>
+      <w:bookmarkEnd w:id="10"/>
     </w:p>
     <w:p>
       <w:pPr>
@@ -7837,8 +7848,8 @@
           <w:rFonts w:eastAsia="Calibri"/>
         </w:rPr>
       </w:pPr>
-      <w:bookmarkStart w:id="10" w:name="_Toc531862244"/>
-      <w:bookmarkStart w:id="11" w:name="_Toc531948783"/>
+      <w:bookmarkStart w:id="11" w:name="_Toc531862244"/>
+      <w:bookmarkStart w:id="12" w:name="_Toc531948783"/>
       <w:r>
         <w:rPr>
           <w:rFonts w:eastAsia="Calibri"/>
@@ -7867,8 +7878,8 @@
         </w:rPr>
         <w:t>vulnerabilities</w:t>
       </w:r>
-      <w:bookmarkEnd w:id="10"/>
       <w:bookmarkEnd w:id="11"/>
+      <w:bookmarkEnd w:id="12"/>
     </w:p>
     <w:p>
       <w:pPr>
@@ -8724,8 +8735,8 @@
           <w:rFonts w:eastAsia="Calibri"/>
         </w:rPr>
       </w:pPr>
-      <w:bookmarkStart w:id="12" w:name="_Toc531862245"/>
-      <w:bookmarkStart w:id="13" w:name="_Toc531948784"/>
+      <w:bookmarkStart w:id="13" w:name="_Toc531862245"/>
+      <w:bookmarkStart w:id="14" w:name="_Toc531948784"/>
       <w:r>
         <w:rPr>
           <w:rFonts w:eastAsia="Calibri"/>
@@ -8748,8 +8759,8 @@
         </w:rPr>
         <w:t xml:space="preserve"> A1 - Injection</w:t>
       </w:r>
-      <w:bookmarkEnd w:id="12"/>
       <w:bookmarkEnd w:id="13"/>
+      <w:bookmarkEnd w:id="14"/>
     </w:p>
     <w:p>
       <w:pPr>
@@ -9606,8 +9617,8 @@
           <w:rFonts w:eastAsia="Calibri"/>
         </w:rPr>
       </w:pPr>
-      <w:bookmarkStart w:id="14" w:name="_Toc531862246"/>
-      <w:bookmarkStart w:id="15" w:name="_Toc531948785"/>
+      <w:bookmarkStart w:id="15" w:name="_Toc531862246"/>
+      <w:bookmarkStart w:id="16" w:name="_Toc531948785"/>
       <w:r>
         <w:rPr>
           <w:rFonts w:eastAsia="Calibri"/>
@@ -9650,8 +9661,8 @@
         </w:rPr>
         <w:t>Broken Authentication &amp; Session Management</w:t>
       </w:r>
-      <w:bookmarkEnd w:id="14"/>
       <w:bookmarkEnd w:id="15"/>
+      <w:bookmarkEnd w:id="16"/>
     </w:p>
     <w:p>
       <w:pPr>
@@ -10496,8 +10507,8 @@
           <w:rFonts w:eastAsia="Calibri"/>
         </w:rPr>
       </w:pPr>
-      <w:bookmarkStart w:id="16" w:name="_Toc531862247"/>
-      <w:bookmarkStart w:id="17" w:name="_Toc531948786"/>
+      <w:bookmarkStart w:id="17" w:name="_Toc531862247"/>
+      <w:bookmarkStart w:id="18" w:name="_Toc531948786"/>
       <w:r>
         <w:rPr>
           <w:rFonts w:eastAsia="Calibri"/>
@@ -10541,8 +10552,8 @@
         </w:rPr>
         <w:t>Cross-Site Scripting</w:t>
       </w:r>
-      <w:bookmarkEnd w:id="16"/>
       <w:bookmarkEnd w:id="17"/>
+      <w:bookmarkEnd w:id="18"/>
     </w:p>
     <w:p>
       <w:pPr>
@@ -11319,8 +11330,8 @@
           <w:rFonts w:eastAsia="Calibri"/>
         </w:rPr>
       </w:pPr>
-      <w:bookmarkStart w:id="18" w:name="_Toc531862248"/>
-      <w:bookmarkStart w:id="19" w:name="_Toc531948787"/>
+      <w:bookmarkStart w:id="19" w:name="_Toc531862248"/>
+      <w:bookmarkStart w:id="20" w:name="_Toc531948787"/>
       <w:r>
         <w:rPr>
           <w:rFonts w:eastAsia="Calibri"/>
@@ -11363,8 +11374,8 @@
         </w:rPr>
         <w:t>Insecure Direct Object References</w:t>
       </w:r>
-      <w:bookmarkEnd w:id="18"/>
       <w:bookmarkEnd w:id="19"/>
+      <w:bookmarkEnd w:id="20"/>
     </w:p>
     <w:p>
       <w:pPr>
@@ -12179,8 +12190,8 @@
           <w:rFonts w:eastAsia="Calibri"/>
         </w:rPr>
       </w:pPr>
-      <w:bookmarkStart w:id="20" w:name="_Toc531862249"/>
-      <w:bookmarkStart w:id="21" w:name="_Toc531948788"/>
+      <w:bookmarkStart w:id="21" w:name="_Toc531862249"/>
+      <w:bookmarkStart w:id="22" w:name="_Toc531948788"/>
       <w:r>
         <w:rPr>
           <w:rFonts w:eastAsia="Calibri"/>
@@ -12224,8 +12235,8 @@
         </w:rPr>
         <w:t>Security Misconfiguration</w:t>
       </w:r>
-      <w:bookmarkEnd w:id="20"/>
       <w:bookmarkEnd w:id="21"/>
+      <w:bookmarkEnd w:id="22"/>
     </w:p>
     <w:p>
       <w:pPr>
@@ -12992,8 +13003,8 @@
           <w:rFonts w:eastAsia="Calibri"/>
         </w:rPr>
       </w:pPr>
-      <w:bookmarkStart w:id="22" w:name="_Toc531862250"/>
-      <w:bookmarkStart w:id="23" w:name="_Toc531948789"/>
+      <w:bookmarkStart w:id="23" w:name="_Toc531862250"/>
+      <w:bookmarkStart w:id="24" w:name="_Toc531948789"/>
       <w:r>
         <w:rPr>
           <w:rFonts w:eastAsia="Calibri"/>
@@ -13036,8 +13047,8 @@
         </w:rPr>
         <w:t>Sensitive Data Exposure</w:t>
       </w:r>
-      <w:bookmarkEnd w:id="22"/>
       <w:bookmarkEnd w:id="23"/>
+      <w:bookmarkEnd w:id="24"/>
     </w:p>
     <w:p>
       <w:pPr>
@@ -13804,8 +13815,8 @@
           <w:lang w:val="en-US"/>
         </w:rPr>
       </w:pPr>
-      <w:bookmarkStart w:id="24" w:name="_Toc531948653"/>
-      <w:bookmarkStart w:id="25" w:name="_Toc531948790"/>
+      <w:bookmarkStart w:id="25" w:name="_Toc531948653"/>
+      <w:bookmarkStart w:id="26" w:name="_Toc531948790"/>
       <w:r>
         <w:rPr>
           <w:rFonts w:eastAsia="Calibri"/>
@@ -13814,8 +13825,8 @@
         <w:lastRenderedPageBreak/>
         <w:t>OWASP -2013 A7 – Missing Function Level Access Control</w:t>
       </w:r>
-      <w:bookmarkEnd w:id="24"/>
       <w:bookmarkEnd w:id="25"/>
+      <w:bookmarkEnd w:id="26"/>
     </w:p>
     <w:p>
       <w:pPr>
@@ -14676,8 +14687,8 @@
           <w:rFonts w:eastAsia="Calibri"/>
         </w:rPr>
       </w:pPr>
-      <w:bookmarkStart w:id="26" w:name="_Toc531862251"/>
-      <w:bookmarkStart w:id="27" w:name="_Toc531948791"/>
+      <w:bookmarkStart w:id="27" w:name="_Toc531862251"/>
+      <w:bookmarkStart w:id="28" w:name="_Toc531948791"/>
       <w:r>
         <w:rPr>
           <w:rFonts w:eastAsia="Calibri"/>
@@ -14706,8 +14717,8 @@
         </w:rPr>
         <w:t>Cross Site Request Forgery</w:t>
       </w:r>
-      <w:bookmarkEnd w:id="26"/>
       <w:bookmarkEnd w:id="27"/>
+      <w:bookmarkEnd w:id="28"/>
     </w:p>
     <w:p>
       <w:pPr>
@@ -15493,8 +15504,8 @@
           <w:rFonts w:eastAsia="Calibri"/>
         </w:rPr>
       </w:pPr>
-      <w:bookmarkStart w:id="28" w:name="_Toc531862252"/>
-      <w:bookmarkStart w:id="29" w:name="_Toc531948792"/>
+      <w:bookmarkStart w:id="29" w:name="_Toc531862252"/>
+      <w:bookmarkStart w:id="30" w:name="_Toc531948792"/>
       <w:r>
         <w:rPr>
           <w:rFonts w:eastAsia="Calibri"/>
@@ -15503,8 +15514,8 @@
         <w:lastRenderedPageBreak/>
         <w:t>OWASP -2013 A9 – Using Components with Known Vulnerabilities</w:t>
       </w:r>
-      <w:bookmarkEnd w:id="28"/>
       <w:bookmarkEnd w:id="29"/>
+      <w:bookmarkEnd w:id="30"/>
     </w:p>
     <w:p>
       <w:pPr>
@@ -16212,8 +16223,8 @@
           <w:rFonts w:eastAsia="Calibri"/>
         </w:rPr>
       </w:pPr>
-      <w:bookmarkStart w:id="30" w:name="_Toc531862253"/>
-      <w:bookmarkStart w:id="31" w:name="_Toc531948793"/>
+      <w:bookmarkStart w:id="31" w:name="_Toc531862253"/>
+      <w:bookmarkStart w:id="32" w:name="_Toc531948793"/>
       <w:r>
         <w:rPr>
           <w:rFonts w:eastAsia="Calibri"/>
@@ -16221,8 +16232,8 @@
         </w:rPr>
         <w:t>OWASP -2013 A10 – Unvalidated Redirects &amp; Forwards</w:t>
       </w:r>
-      <w:bookmarkEnd w:id="30"/>
       <w:bookmarkEnd w:id="31"/>
+      <w:bookmarkEnd w:id="32"/>
     </w:p>
     <w:p>
       <w:pPr>
@@ -16437,7 +16448,6 @@
                 <w:b w:val="0"/>
               </w:rPr>
             </w:pPr>
-            <w:bookmarkStart w:id="32" w:name="_GoBack" w:colFirst="2" w:colLast="3"/>
             <w:r>
               <w:rPr>
                 <w:rFonts w:ascii="Open Sans" w:hAnsi="Open Sans" w:cs="Open Sans"/>
@@ -16871,7 +16881,6 @@
           </w:p>
         </w:tc>
       </w:tr>
-      <w:bookmarkEnd w:id="32"/>
     </w:tbl>
     <w:p>
       <w:pPr>
@@ -17046,7 +17055,7 @@
         <w:tblDescription w:val="TABLE;LIST_RULES_VIOLATIONS_BOOKMARKS;METRICS=A1-2013,COUNT=5"/>
       </w:tblPr>
       <w:tblGrid>
-        <w:gridCol w:w="9917"/>
+        <w:gridCol w:w="9927"/>
       </w:tblGrid>
       <w:tr>
         <w:trPr>
@@ -17205,7 +17214,7 @@
         <w:tblDescription w:val="TABLE;LIST_RULES_VIOLATIONS_BOOKMARKS;METRICS=A2-2013,COUNT=5"/>
       </w:tblPr>
       <w:tblGrid>
-        <w:gridCol w:w="9917"/>
+        <w:gridCol w:w="9927"/>
       </w:tblGrid>
       <w:tr>
         <w:trPr>
@@ -17365,7 +17374,7 @@
         <w:tblDescription w:val="TABLE;LIST_RULES_VIOLATIONS_BOOKMARKS;METRICS=A3-2013,COUNT=5"/>
       </w:tblPr>
       <w:tblGrid>
-        <w:gridCol w:w="9917"/>
+        <w:gridCol w:w="9927"/>
       </w:tblGrid>
       <w:tr>
         <w:trPr>
@@ -17518,7 +17527,7 @@
         <w:tblDescription w:val="TABLE;LIST_RULES_VIOLATIONS_BOOKMARKS;METRICS=A4-2013,COUNT=5"/>
       </w:tblPr>
       <w:tblGrid>
-        <w:gridCol w:w="9917"/>
+        <w:gridCol w:w="9927"/>
       </w:tblGrid>
       <w:tr>
         <w:trPr>
@@ -17698,7 +17707,7 @@
         <w:tblDescription w:val="TABLE;LIST_RULES_VIOLATIONS_BOOKMARKS;METRICS=A5-2013,COUNT=5"/>
       </w:tblPr>
       <w:tblGrid>
-        <w:gridCol w:w="9917"/>
+        <w:gridCol w:w="9927"/>
       </w:tblGrid>
       <w:tr>
         <w:trPr>
@@ -17890,7 +17899,7 @@
         <w:tblDescription w:val="TABLE;LIST_RULES_VIOLATIONS_BOOKMARKS;METRICS=A6-2013,COUNT=5"/>
       </w:tblPr>
       <w:tblGrid>
-        <w:gridCol w:w="9917"/>
+        <w:gridCol w:w="9927"/>
       </w:tblGrid>
       <w:tr>
         <w:trPr>
@@ -18057,7 +18066,7 @@
         <w:tblDescription w:val="TABLE;LIST_RULES_VIOLATIONS_BOOKMARKS;METRICS=A7-2013,COUNT=5"/>
       </w:tblPr>
       <w:tblGrid>
-        <w:gridCol w:w="9917"/>
+        <w:gridCol w:w="9927"/>
       </w:tblGrid>
       <w:tr>
         <w:trPr>
@@ -18228,7 +18237,7 @@
         <w:tblDescription w:val="TABLE;LIST_RULES_VIOLATIONS_BOOKMARKS;METRICS=A8-2013,COUNT=5"/>
       </w:tblPr>
       <w:tblGrid>
-        <w:gridCol w:w="9917"/>
+        <w:gridCol w:w="9927"/>
       </w:tblGrid>
       <w:tr>
         <w:trPr>
@@ -18408,7 +18417,7 @@
         <w:tblDescription w:val="TABLE;LIST_RULES_VIOLATIONS_BOOKMARKS;METRICS=A9-2013,COUNT=5"/>
       </w:tblPr>
       <w:tblGrid>
-        <w:gridCol w:w="9917"/>
+        <w:gridCol w:w="9927"/>
       </w:tblGrid>
       <w:tr>
         <w:trPr>
@@ -18577,7 +18586,7 @@
         <w:tblDescription w:val="TABLE;LIST_RULES_VIOLATIONS_BOOKMARKS;METRICS=A10-2013,COUNT=5"/>
       </w:tblPr>
       <w:tblGrid>
-        <w:gridCol w:w="9917"/>
+        <w:gridCol w:w="9927"/>
       </w:tblGrid>
       <w:tr>
         <w:trPr>
@@ -26338,7 +26347,7 @@
 </file>
 
 <file path=customXml/itemProps2.xml><?xml version="1.0" encoding="utf-8"?>
-<ds:datastoreItem xmlns:ds="http://schemas.openxmlformats.org/officeDocument/2006/customXml" ds:itemID="{F2575442-D629-4ABF-B6EA-3C1B8C3D7E9D}">
+<ds:datastoreItem xmlns:ds="http://schemas.openxmlformats.org/officeDocument/2006/customXml" ds:itemID="{1A54D013-CC9D-4E9C-9172-35A8282221BA}">
   <ds:schemaRefs>
     <ds:schemaRef ds:uri="http://schemas.openxmlformats.org/officeDocument/2006/bibliography"/>
   </ds:schemaRefs>

--- a/CastReporting.Reporting.Core/TemplatesFiles/OWASP-2013-Top10 - Detailed.docx
+++ b/CastReporting.Reporting.Core/TemplatesFiles/OWASP-2013-Top10 - Detailed.docx
@@ -4229,11 +4229,7 @@
               </mc:Choice>
               <mc:Fallback>
                 <w:pict>
-                  <v:shapetype w14:anchorId="789AD5BD" id="_x0000_t202" coordsize="21600,21600" o:spt="202" path="m,l,21600r21600,l21600,xe">
-                    <v:stroke joinstyle="miter"/>
-                    <v:path gradientshapeok="t" o:connecttype="rect"/>
-                  </v:shapetype>
-                  <v:shape id="Text Box 83" o:spid="_x0000_s1056" type="#_x0000_t202" style="position:absolute;left:0;text-align:left;margin-left:229.05pt;margin-top:114.95pt;width:473.6pt;height:202.8pt;z-index:251670528;visibility:visible;mso-wrap-style:square;mso-width-percent:0;mso-height-percent:0;mso-wrap-distance-left:9pt;mso-wrap-distance-top:0;mso-wrap-distance-right:9pt;mso-wrap-distance-bottom:0;mso-position-horizontal:absolute;mso-position-horizontal-relative:page;mso-position-vertical:absolute;mso-position-vertical-relative:page;mso-width-percent:0;mso-height-percent:0;mso-width-relative:page;mso-height-relative:margin;v-text-anchor:top" o:gfxdata="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" filled="f" stroked="f" strokeweight=".5pt">
+                  <v:shape w14:anchorId="789AD5BD" id="Text Box 83" o:spid="_x0000_s1056" type="#_x0000_t202" style="position:absolute;left:0;text-align:left;margin-left:229.05pt;margin-top:114.95pt;width:473.6pt;height:202.8pt;z-index:251670528;visibility:visible;mso-wrap-style:square;mso-width-percent:0;mso-height-percent:0;mso-wrap-distance-left:9pt;mso-wrap-distance-top:0;mso-wrap-distance-right:9pt;mso-wrap-distance-bottom:0;mso-position-horizontal:absolute;mso-position-horizontal-relative:page;mso-position-vertical:absolute;mso-position-vertical-relative:page;mso-width-percent:0;mso-height-percent:0;mso-width-relative:page;mso-height-relative:margin;v-text-anchor:top" o:gfxdata="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" filled="f" stroked="f" strokeweight=".5pt">
                     <v:textbox inset="0,0,0,0">
                       <w:txbxContent>
                         <w:p>
@@ -6995,7 +6991,6 @@
                 <w:sz w:val="22"/>
               </w:rPr>
             </w:pPr>
-            <w:bookmarkStart w:id="8" w:name="_GoBack" w:colFirst="1" w:colLast="1"/>
             <w:r>
               <w:rPr>
                 <w:rFonts w:asciiTheme="minorHAnsi" w:hAnsiTheme="minorHAnsi"/>
@@ -7385,7 +7380,6 @@
         </w:tc>
       </w:tr>
     </w:tbl>
-    <w:bookmarkEnd w:id="8"/>
     <w:p>
       <w:pPr>
         <w:spacing w:after="0" w:line="240" w:lineRule="auto"/>
@@ -7701,14 +7695,14 @@
           <w:sz w:val="22"/>
         </w:rPr>
       </w:pPr>
-      <w:bookmarkStart w:id="9" w:name="_Toc531862243"/>
-      <w:bookmarkStart w:id="10" w:name="_Toc531948782"/>
+      <w:bookmarkStart w:id="8" w:name="_Toc531862243"/>
+      <w:bookmarkStart w:id="9" w:name="_Toc531948782"/>
       <w:r>
         <w:lastRenderedPageBreak/>
         <w:t>Security Violation Overview</w:t>
       </w:r>
+      <w:bookmarkEnd w:id="8"/>
       <w:bookmarkEnd w:id="9"/>
-      <w:bookmarkEnd w:id="10"/>
     </w:p>
     <w:p>
       <w:pPr>
@@ -7848,8 +7842,8 @@
           <w:rFonts w:eastAsia="Calibri"/>
         </w:rPr>
       </w:pPr>
-      <w:bookmarkStart w:id="11" w:name="_Toc531862244"/>
-      <w:bookmarkStart w:id="12" w:name="_Toc531948783"/>
+      <w:bookmarkStart w:id="10" w:name="_Toc531862244"/>
+      <w:bookmarkStart w:id="11" w:name="_Toc531948783"/>
       <w:r>
         <w:rPr>
           <w:rFonts w:eastAsia="Calibri"/>
@@ -7878,8 +7872,8 @@
         </w:rPr>
         <w:t>vulnerabilities</w:t>
       </w:r>
+      <w:bookmarkEnd w:id="10"/>
       <w:bookmarkEnd w:id="11"/>
-      <w:bookmarkEnd w:id="12"/>
     </w:p>
     <w:p>
       <w:pPr>
@@ -7985,7 +7979,6 @@
     <w:tbl>
       <w:tblPr>
         <w:tblStyle w:val="GridTable1Light-Accent1"/>
-        <w:tblpPr w:leftFromText="180" w:rightFromText="180" w:vertAnchor="text" w:horzAnchor="margin" w:tblpY="79"/>
         <w:tblW w:w="9000" w:type="dxa"/>
         <w:tblLayout w:type="fixed"/>
         <w:tblLook w:val="04A0" w:firstRow="1" w:lastRow="0" w:firstColumn="1" w:lastColumn="0" w:noHBand="0" w:noVBand="1"/>
@@ -8591,46 +8584,12 @@
     </w:p>
     <w:p>
       <w:pPr>
-        <w:ind w:right="657"/>
-        <w:rPr>
-          <w:rFonts w:eastAsia="Calibri"/>
-          <w:lang w:eastAsia="en-US"/>
-        </w:rPr>
-      </w:pPr>
-    </w:p>
-    <w:p>
-      <w:pPr>
-        <w:ind w:right="657"/>
-        <w:rPr>
-          <w:rFonts w:eastAsia="Calibri"/>
-          <w:lang w:eastAsia="en-US"/>
-        </w:rPr>
-      </w:pPr>
-    </w:p>
-    <w:p>
-      <w:pPr>
-        <w:ind w:right="657"/>
-        <w:rPr>
-          <w:rFonts w:eastAsia="Calibri"/>
-          <w:lang w:eastAsia="en-US"/>
-        </w:rPr>
-      </w:pPr>
-    </w:p>
-    <w:p>
-      <w:pPr>
-        <w:ind w:right="657"/>
+        <w:ind w:left="0" w:right="657"/>
         <w:rPr>
           <w:i/>
           <w:sz w:val="14"/>
         </w:rPr>
       </w:pPr>
-      <w:r>
-        <w:rPr>
-          <w:i/>
-          <w:sz w:val="14"/>
-        </w:rPr>
-        <w:t xml:space="preserve">      </w:t>
-      </w:r>
       <w:r>
         <w:rPr>
           <w:i/>
@@ -8735,8 +8694,8 @@
           <w:rFonts w:eastAsia="Calibri"/>
         </w:rPr>
       </w:pPr>
-      <w:bookmarkStart w:id="13" w:name="_Toc531862245"/>
-      <w:bookmarkStart w:id="14" w:name="_Toc531948784"/>
+      <w:bookmarkStart w:id="12" w:name="_Toc531862245"/>
+      <w:bookmarkStart w:id="13" w:name="_Toc531948784"/>
       <w:r>
         <w:rPr>
           <w:rFonts w:eastAsia="Calibri"/>
@@ -8759,8 +8718,8 @@
         </w:rPr>
         <w:t xml:space="preserve"> A1 - Injection</w:t>
       </w:r>
+      <w:bookmarkEnd w:id="12"/>
       <w:bookmarkEnd w:id="13"/>
-      <w:bookmarkEnd w:id="14"/>
     </w:p>
     <w:p>
       <w:pPr>
@@ -8846,7 +8805,6 @@
     <w:tbl>
       <w:tblPr>
         <w:tblStyle w:val="GridTable1Light-Accent1"/>
-        <w:tblpPr w:leftFromText="180" w:rightFromText="180" w:vertAnchor="text" w:tblpY="-5"/>
         <w:tblW w:w="9000" w:type="dxa"/>
         <w:tblLayout w:type="fixed"/>
         <w:tblLook w:val="04A0" w:firstRow="1" w:lastRow="0" w:firstColumn="1" w:lastColumn="0" w:noHBand="0" w:noVBand="1"/>
@@ -9448,30 +9406,6 @@
     </w:p>
     <w:p>
       <w:pPr>
-        <w:tabs>
-          <w:tab w:val="left" w:pos="2847"/>
-        </w:tabs>
-        <w:ind w:left="0" w:right="657"/>
-        <w:rPr>
-          <w:rFonts w:eastAsia="Calibri"/>
-          <w:lang w:eastAsia="en-US"/>
-        </w:rPr>
-      </w:pPr>
-    </w:p>
-    <w:p>
-      <w:pPr>
-        <w:tabs>
-          <w:tab w:val="left" w:pos="2847"/>
-        </w:tabs>
-        <w:ind w:right="657"/>
-        <w:rPr>
-          <w:rFonts w:eastAsia="Calibri"/>
-          <w:lang w:eastAsia="en-US"/>
-        </w:rPr>
-      </w:pPr>
-    </w:p>
-    <w:p>
-      <w:pPr>
         <w:spacing w:after="0" w:line="240" w:lineRule="auto"/>
         <w:ind w:left="0"/>
         <w:jc w:val="left"/>
@@ -9480,105 +9414,6 @@
           <w:lang w:eastAsia="en-US"/>
         </w:rPr>
       </w:pPr>
-    </w:p>
-    <w:p>
-      <w:pPr>
-        <w:spacing w:after="0" w:line="240" w:lineRule="auto"/>
-        <w:ind w:left="0"/>
-        <w:jc w:val="left"/>
-        <w:rPr>
-          <w:rFonts w:eastAsia="Calibri"/>
-          <w:lang w:eastAsia="en-US"/>
-        </w:rPr>
-      </w:pPr>
-    </w:p>
-    <w:p>
-      <w:pPr>
-        <w:spacing w:after="0" w:line="240" w:lineRule="auto"/>
-        <w:ind w:left="0"/>
-        <w:jc w:val="left"/>
-        <w:rPr>
-          <w:rFonts w:eastAsia="Calibri"/>
-          <w:lang w:eastAsia="en-US"/>
-        </w:rPr>
-      </w:pPr>
-    </w:p>
-    <w:p>
-      <w:pPr>
-        <w:spacing w:after="0" w:line="240" w:lineRule="auto"/>
-        <w:ind w:left="0"/>
-        <w:jc w:val="left"/>
-        <w:rPr>
-          <w:rFonts w:eastAsia="Calibri"/>
-          <w:lang w:eastAsia="en-US"/>
-        </w:rPr>
-      </w:pPr>
-    </w:p>
-    <w:p>
-      <w:pPr>
-        <w:spacing w:after="0" w:line="240" w:lineRule="auto"/>
-        <w:ind w:left="0"/>
-        <w:jc w:val="left"/>
-        <w:rPr>
-          <w:rFonts w:eastAsia="Calibri"/>
-          <w:lang w:eastAsia="en-US"/>
-        </w:rPr>
-      </w:pPr>
-    </w:p>
-    <w:p>
-      <w:pPr>
-        <w:spacing w:after="0" w:line="240" w:lineRule="auto"/>
-        <w:ind w:left="0"/>
-        <w:jc w:val="left"/>
-        <w:rPr>
-          <w:rFonts w:eastAsia="Calibri"/>
-          <w:lang w:eastAsia="en-US"/>
-        </w:rPr>
-      </w:pPr>
-    </w:p>
-    <w:p>
-      <w:pPr>
-        <w:spacing w:after="0" w:line="240" w:lineRule="auto"/>
-        <w:ind w:left="0"/>
-        <w:jc w:val="left"/>
-        <w:rPr>
-          <w:rFonts w:eastAsia="Calibri"/>
-          <w:lang w:eastAsia="en-US"/>
-        </w:rPr>
-      </w:pPr>
-    </w:p>
-    <w:p>
-      <w:pPr>
-        <w:spacing w:after="0" w:line="240" w:lineRule="auto"/>
-        <w:ind w:left="0"/>
-        <w:jc w:val="left"/>
-        <w:rPr>
-          <w:i/>
-          <w:sz w:val="14"/>
-        </w:rPr>
-      </w:pPr>
-    </w:p>
-    <w:p>
-      <w:pPr>
-        <w:spacing w:after="0" w:line="240" w:lineRule="auto"/>
-        <w:ind w:left="0"/>
-        <w:jc w:val="left"/>
-        <w:rPr>
-          <w:i/>
-          <w:sz w:val="14"/>
-        </w:rPr>
-      </w:pPr>
-    </w:p>
-    <w:p>
-      <w:pPr>
-        <w:spacing w:after="0" w:line="240" w:lineRule="auto"/>
-        <w:ind w:left="0"/>
-        <w:jc w:val="left"/>
-        <w:rPr>
-          <w:rFonts w:eastAsia="Calibri"/>
-          <w:lang w:eastAsia="en-US"/>
-        </w:rPr>
-      </w:pPr>
       <w:r>
         <w:rPr>
           <w:i/>
@@ -9617,8 +9452,8 @@
           <w:rFonts w:eastAsia="Calibri"/>
         </w:rPr>
       </w:pPr>
-      <w:bookmarkStart w:id="15" w:name="_Toc531862246"/>
-      <w:bookmarkStart w:id="16" w:name="_Toc531948785"/>
+      <w:bookmarkStart w:id="14" w:name="_Toc531862246"/>
+      <w:bookmarkStart w:id="15" w:name="_Toc531948785"/>
       <w:r>
         <w:rPr>
           <w:rFonts w:eastAsia="Calibri"/>
@@ -9661,8 +9496,8 @@
         </w:rPr>
         <w:t>Broken Authentication &amp; Session Management</w:t>
       </w:r>
+      <w:bookmarkEnd w:id="14"/>
       <w:bookmarkEnd w:id="15"/>
-      <w:bookmarkEnd w:id="16"/>
     </w:p>
     <w:p>
       <w:pPr>
@@ -10507,8 +10342,8 @@
           <w:rFonts w:eastAsia="Calibri"/>
         </w:rPr>
       </w:pPr>
-      <w:bookmarkStart w:id="17" w:name="_Toc531862247"/>
-      <w:bookmarkStart w:id="18" w:name="_Toc531948786"/>
+      <w:bookmarkStart w:id="16" w:name="_Toc531862247"/>
+      <w:bookmarkStart w:id="17" w:name="_Toc531948786"/>
       <w:r>
         <w:rPr>
           <w:rFonts w:eastAsia="Calibri"/>
@@ -10552,8 +10387,8 @@
         </w:rPr>
         <w:t>Cross-Site Scripting</w:t>
       </w:r>
+      <w:bookmarkEnd w:id="16"/>
       <w:bookmarkEnd w:id="17"/>
-      <w:bookmarkEnd w:id="18"/>
     </w:p>
     <w:p>
       <w:pPr>
@@ -11330,8 +11165,8 @@
           <w:rFonts w:eastAsia="Calibri"/>
         </w:rPr>
       </w:pPr>
-      <w:bookmarkStart w:id="19" w:name="_Toc531862248"/>
-      <w:bookmarkStart w:id="20" w:name="_Toc531948787"/>
+      <w:bookmarkStart w:id="18" w:name="_Toc531862248"/>
+      <w:bookmarkStart w:id="19" w:name="_Toc531948787"/>
       <w:r>
         <w:rPr>
           <w:rFonts w:eastAsia="Calibri"/>
@@ -11374,8 +11209,8 @@
         </w:rPr>
         <w:t>Insecure Direct Object References</w:t>
       </w:r>
+      <w:bookmarkEnd w:id="18"/>
       <w:bookmarkEnd w:id="19"/>
-      <w:bookmarkEnd w:id="20"/>
     </w:p>
     <w:p>
       <w:pPr>
@@ -12190,8 +12025,8 @@
           <w:rFonts w:eastAsia="Calibri"/>
         </w:rPr>
       </w:pPr>
-      <w:bookmarkStart w:id="21" w:name="_Toc531862249"/>
-      <w:bookmarkStart w:id="22" w:name="_Toc531948788"/>
+      <w:bookmarkStart w:id="20" w:name="_Toc531862249"/>
+      <w:bookmarkStart w:id="21" w:name="_Toc531948788"/>
       <w:r>
         <w:rPr>
           <w:rFonts w:eastAsia="Calibri"/>
@@ -12235,8 +12070,8 @@
         </w:rPr>
         <w:t>Security Misconfiguration</w:t>
       </w:r>
+      <w:bookmarkEnd w:id="20"/>
       <w:bookmarkEnd w:id="21"/>
-      <w:bookmarkEnd w:id="22"/>
     </w:p>
     <w:p>
       <w:pPr>
@@ -13003,8 +12838,8 @@
           <w:rFonts w:eastAsia="Calibri"/>
         </w:rPr>
       </w:pPr>
-      <w:bookmarkStart w:id="23" w:name="_Toc531862250"/>
-      <w:bookmarkStart w:id="24" w:name="_Toc531948789"/>
+      <w:bookmarkStart w:id="22" w:name="_Toc531862250"/>
+      <w:bookmarkStart w:id="23" w:name="_Toc531948789"/>
       <w:r>
         <w:rPr>
           <w:rFonts w:eastAsia="Calibri"/>
@@ -13047,8 +12882,8 @@
         </w:rPr>
         <w:t>Sensitive Data Exposure</w:t>
       </w:r>
+      <w:bookmarkEnd w:id="22"/>
       <w:bookmarkEnd w:id="23"/>
-      <w:bookmarkEnd w:id="24"/>
     </w:p>
     <w:p>
       <w:pPr>
@@ -13815,8 +13650,8 @@
           <w:lang w:val="en-US"/>
         </w:rPr>
       </w:pPr>
-      <w:bookmarkStart w:id="25" w:name="_Toc531948653"/>
-      <w:bookmarkStart w:id="26" w:name="_Toc531948790"/>
+      <w:bookmarkStart w:id="24" w:name="_Toc531948653"/>
+      <w:bookmarkStart w:id="25" w:name="_Toc531948790"/>
       <w:r>
         <w:rPr>
           <w:rFonts w:eastAsia="Calibri"/>
@@ -13825,8 +13660,8 @@
         <w:lastRenderedPageBreak/>
         <w:t>OWASP -2013 A7 – Missing Function Level Access Control</w:t>
       </w:r>
+      <w:bookmarkEnd w:id="24"/>
       <w:bookmarkEnd w:id="25"/>
-      <w:bookmarkEnd w:id="26"/>
     </w:p>
     <w:p>
       <w:pPr>
@@ -14687,8 +14522,8 @@
           <w:rFonts w:eastAsia="Calibri"/>
         </w:rPr>
       </w:pPr>
-      <w:bookmarkStart w:id="27" w:name="_Toc531862251"/>
-      <w:bookmarkStart w:id="28" w:name="_Toc531948791"/>
+      <w:bookmarkStart w:id="26" w:name="_Toc531862251"/>
+      <w:bookmarkStart w:id="27" w:name="_Toc531948791"/>
       <w:r>
         <w:rPr>
           <w:rFonts w:eastAsia="Calibri"/>
@@ -14717,8 +14552,8 @@
         </w:rPr>
         <w:t>Cross Site Request Forgery</w:t>
       </w:r>
+      <w:bookmarkEnd w:id="26"/>
       <w:bookmarkEnd w:id="27"/>
-      <w:bookmarkEnd w:id="28"/>
     </w:p>
     <w:p>
       <w:pPr>
@@ -15504,8 +15339,8 @@
           <w:rFonts w:eastAsia="Calibri"/>
         </w:rPr>
       </w:pPr>
-      <w:bookmarkStart w:id="29" w:name="_Toc531862252"/>
-      <w:bookmarkStart w:id="30" w:name="_Toc531948792"/>
+      <w:bookmarkStart w:id="28" w:name="_Toc531862252"/>
+      <w:bookmarkStart w:id="29" w:name="_Toc531948792"/>
       <w:r>
         <w:rPr>
           <w:rFonts w:eastAsia="Calibri"/>
@@ -15514,8 +15349,8 @@
         <w:lastRenderedPageBreak/>
         <w:t>OWASP -2013 A9 – Using Components with Known Vulnerabilities</w:t>
       </w:r>
+      <w:bookmarkEnd w:id="28"/>
       <w:bookmarkEnd w:id="29"/>
-      <w:bookmarkEnd w:id="30"/>
     </w:p>
     <w:p>
       <w:pPr>
@@ -16223,8 +16058,8 @@
           <w:rFonts w:eastAsia="Calibri"/>
         </w:rPr>
       </w:pPr>
-      <w:bookmarkStart w:id="31" w:name="_Toc531862253"/>
-      <w:bookmarkStart w:id="32" w:name="_Toc531948793"/>
+      <w:bookmarkStart w:id="30" w:name="_Toc531862253"/>
+      <w:bookmarkStart w:id="31" w:name="_Toc531948793"/>
       <w:r>
         <w:rPr>
           <w:rFonts w:eastAsia="Calibri"/>
@@ -16232,8 +16067,8 @@
         </w:rPr>
         <w:t>OWASP -2013 A10 – Unvalidated Redirects &amp; Forwards</w:t>
       </w:r>
+      <w:bookmarkEnd w:id="30"/>
       <w:bookmarkEnd w:id="31"/>
-      <w:bookmarkEnd w:id="32"/>
     </w:p>
     <w:p>
       <w:pPr>
@@ -16725,6 +16560,8 @@
               </w:rPr>
               <w:t>Rule 4</w:t>
             </w:r>
+            <w:bookmarkStart w:id="32" w:name="_GoBack"/>
+            <w:bookmarkEnd w:id="32"/>
           </w:p>
         </w:tc>
         <w:tc>
@@ -17055,7 +16892,7 @@
         <w:tblDescription w:val="TABLE;LIST_RULES_VIOLATIONS_BOOKMARKS;METRICS=A1-2013,COUNT=5"/>
       </w:tblPr>
       <w:tblGrid>
-        <w:gridCol w:w="9927"/>
+        <w:gridCol w:w="9917"/>
       </w:tblGrid>
       <w:tr>
         <w:trPr>
@@ -17214,7 +17051,7 @@
         <w:tblDescription w:val="TABLE;LIST_RULES_VIOLATIONS_BOOKMARKS;METRICS=A2-2013,COUNT=5"/>
       </w:tblPr>
       <w:tblGrid>
-        <w:gridCol w:w="9927"/>
+        <w:gridCol w:w="9917"/>
       </w:tblGrid>
       <w:tr>
         <w:trPr>
@@ -17374,7 +17211,7 @@
         <w:tblDescription w:val="TABLE;LIST_RULES_VIOLATIONS_BOOKMARKS;METRICS=A3-2013,COUNT=5"/>
       </w:tblPr>
       <w:tblGrid>
-        <w:gridCol w:w="9927"/>
+        <w:gridCol w:w="9917"/>
       </w:tblGrid>
       <w:tr>
         <w:trPr>
@@ -17527,7 +17364,7 @@
         <w:tblDescription w:val="TABLE;LIST_RULES_VIOLATIONS_BOOKMARKS;METRICS=A4-2013,COUNT=5"/>
       </w:tblPr>
       <w:tblGrid>
-        <w:gridCol w:w="9927"/>
+        <w:gridCol w:w="9917"/>
       </w:tblGrid>
       <w:tr>
         <w:trPr>
@@ -17707,7 +17544,7 @@
         <w:tblDescription w:val="TABLE;LIST_RULES_VIOLATIONS_BOOKMARKS;METRICS=A5-2013,COUNT=5"/>
       </w:tblPr>
       <w:tblGrid>
-        <w:gridCol w:w="9927"/>
+        <w:gridCol w:w="9917"/>
       </w:tblGrid>
       <w:tr>
         <w:trPr>
@@ -17899,7 +17736,7 @@
         <w:tblDescription w:val="TABLE;LIST_RULES_VIOLATIONS_BOOKMARKS;METRICS=A6-2013,COUNT=5"/>
       </w:tblPr>
       <w:tblGrid>
-        <w:gridCol w:w="9927"/>
+        <w:gridCol w:w="9917"/>
       </w:tblGrid>
       <w:tr>
         <w:trPr>
@@ -18066,7 +17903,7 @@
         <w:tblDescription w:val="TABLE;LIST_RULES_VIOLATIONS_BOOKMARKS;METRICS=A7-2013,COUNT=5"/>
       </w:tblPr>
       <w:tblGrid>
-        <w:gridCol w:w="9927"/>
+        <w:gridCol w:w="9917"/>
       </w:tblGrid>
       <w:tr>
         <w:trPr>
@@ -18237,7 +18074,7 @@
         <w:tblDescription w:val="TABLE;LIST_RULES_VIOLATIONS_BOOKMARKS;METRICS=A8-2013,COUNT=5"/>
       </w:tblPr>
       <w:tblGrid>
-        <w:gridCol w:w="9927"/>
+        <w:gridCol w:w="9917"/>
       </w:tblGrid>
       <w:tr>
         <w:trPr>
@@ -18417,7 +18254,7 @@
         <w:tblDescription w:val="TABLE;LIST_RULES_VIOLATIONS_BOOKMARKS;METRICS=A9-2013,COUNT=5"/>
       </w:tblPr>
       <w:tblGrid>
-        <w:gridCol w:w="9927"/>
+        <w:gridCol w:w="9917"/>
       </w:tblGrid>
       <w:tr>
         <w:trPr>
@@ -18586,7 +18423,7 @@
         <w:tblDescription w:val="TABLE;LIST_RULES_VIOLATIONS_BOOKMARKS;METRICS=A10-2013,COUNT=5"/>
       </w:tblPr>
       <w:tblGrid>
-        <w:gridCol w:w="9927"/>
+        <w:gridCol w:w="9917"/>
       </w:tblGrid>
       <w:tr>
         <w:trPr>
@@ -21383,7 +21220,7 @@
     </w:rPrDefault>
     <w:pPrDefault/>
   </w:docDefaults>
-  <w:latentStyles w:defLockedState="0" w:defUIPriority="99" w:defSemiHidden="0" w:defUnhideWhenUsed="0" w:defQFormat="0" w:count="375">
+  <w:latentStyles w:defLockedState="0" w:defUIPriority="99" w:defSemiHidden="0" w:defUnhideWhenUsed="0" w:defQFormat="0" w:count="376">
     <w:lsdException w:name="Normal" w:uiPriority="0" w:qFormat="1"/>
     <w:lsdException w:name="heading 1" w:uiPriority="0" w:qFormat="1"/>
     <w:lsdException w:name="heading 2" w:uiPriority="0" w:qFormat="1"/>
@@ -21489,7 +21326,6 @@
     <w:lsdException w:name="HTML Sample" w:semiHidden="1" w:unhideWhenUsed="1"/>
     <w:lsdException w:name="HTML Typewriter" w:semiHidden="1" w:unhideWhenUsed="1"/>
     <w:lsdException w:name="HTML Variable" w:semiHidden="1" w:unhideWhenUsed="1"/>
-    <w:lsdException w:name="Normal Table" w:semiHidden="1" w:unhideWhenUsed="1"/>
     <w:lsdException w:name="annotation subject" w:semiHidden="1" w:uiPriority="0" w:unhideWhenUsed="1"/>
     <w:lsdException w:name="No List" w:semiHidden="1" w:unhideWhenUsed="1"/>
     <w:lsdException w:name="Outline List 1" w:semiHidden="1" w:unhideWhenUsed="1"/>
@@ -21536,10 +21372,8 @@
     <w:lsdException w:name="Table Subtle 2" w:semiHidden="1" w:unhideWhenUsed="1"/>
     <w:lsdException w:name="Table Web 1" w:semiHidden="1" w:unhideWhenUsed="1"/>
     <w:lsdException w:name="Table Web 2" w:semiHidden="1" w:unhideWhenUsed="1"/>
-    <w:lsdException w:name="Table Web 3" w:semiHidden="1" w:unhideWhenUsed="1"/>
     <w:lsdException w:name="Balloon Text" w:semiHidden="1" w:uiPriority="0" w:unhideWhenUsed="1"/>
     <w:lsdException w:name="Table Grid" w:uiPriority="0"/>
-    <w:lsdException w:name="Table Theme" w:semiHidden="1" w:unhideWhenUsed="1"/>
     <w:lsdException w:name="Placeholder Text" w:semiHidden="1"/>
     <w:lsdException w:name="No Spacing" w:uiPriority="1" w:qFormat="1"/>
     <w:lsdException w:name="Light Shading" w:uiPriority="60"/>
@@ -21759,6 +21593,7 @@
     <w:lsdException w:name="Smart Hyperlink" w:semiHidden="1" w:unhideWhenUsed="1"/>
     <w:lsdException w:name="Hashtag" w:semiHidden="1" w:unhideWhenUsed="1"/>
     <w:lsdException w:name="Unresolved Mention" w:semiHidden="1" w:unhideWhenUsed="1"/>
+    <w:lsdException w:name="Smart Link" w:semiHidden="1" w:unhideWhenUsed="1"/>
   </w:latentStyles>
   <w:style w:type="paragraph" w:default="1" w:styleId="Normal">
     <w:name w:val="Normal"/>
@@ -26347,7 +26182,7 @@
 </file>
 
 <file path=customXml/itemProps2.xml><?xml version="1.0" encoding="utf-8"?>
-<ds:datastoreItem xmlns:ds="http://schemas.openxmlformats.org/officeDocument/2006/customXml" ds:itemID="{1A54D013-CC9D-4E9C-9172-35A8282221BA}">
+<ds:datastoreItem xmlns:ds="http://schemas.openxmlformats.org/officeDocument/2006/customXml" ds:itemID="{FF4BCEBE-93E1-4944-9FE4-22A2A20425F1}">
   <ds:schemaRefs>
     <ds:schemaRef ds:uri="http://schemas.openxmlformats.org/officeDocument/2006/bibliography"/>
   </ds:schemaRefs>
